--- a/docs/Bab III.docx
+++ b/docs/Bab III.docx
@@ -1,6 +1,6 @@
 
 <file path=word/document.xml><?xml version="1.0" encoding="utf-8"?>
-<w:document xmlns:mo="http://schemas.microsoft.com/office/mac/office/2008/main" xmlns:ve="http://schemas.openxmlformats.org/markup-compatibility/2006" xmlns:mv="urn:schemas-microsoft-com:mac:vml" xmlns:o="urn:schemas-microsoft-com:office:office" xmlns:r="http://schemas.openxmlformats.org/officeDocument/2006/relationships" xmlns:m="http://schemas.openxmlformats.org/officeDocument/2006/math" xmlns:v="urn:schemas-microsoft-com:vml" xmlns:wp="http://schemas.openxmlformats.org/drawingml/2006/wordprocessingDrawing" xmlns:w10="urn:schemas-microsoft-com:office:word" xmlns:w="http://schemas.openxmlformats.org/wordprocessingml/2006/main" xmlns:wne="http://schemas.microsoft.com/office/word/2006/wordml">
+<w:document xmlns:wpc="http://schemas.microsoft.com/office/word/2010/wordprocessingCanvas" xmlns:mc="http://schemas.openxmlformats.org/markup-compatibility/2006" xmlns:o="urn:schemas-microsoft-com:office:office" xmlns:r="http://schemas.openxmlformats.org/officeDocument/2006/relationships" xmlns:m="http://schemas.openxmlformats.org/officeDocument/2006/math" xmlns:v="urn:schemas-microsoft-com:vml" xmlns:wp14="http://schemas.microsoft.com/office/word/2010/wordprocessingDrawing" xmlns:wp="http://schemas.openxmlformats.org/drawingml/2006/wordprocessingDrawing" xmlns:w10="urn:schemas-microsoft-com:office:word" xmlns:w="http://schemas.openxmlformats.org/wordprocessingml/2006/main" xmlns:w14="http://schemas.microsoft.com/office/word/2010/wordml" xmlns:w15="http://schemas.microsoft.com/office/word/2012/wordml" xmlns:wpg="http://schemas.microsoft.com/office/word/2010/wordprocessingGroup" xmlns:wpi="http://schemas.microsoft.com/office/word/2010/wordprocessingInk" xmlns:wne="http://schemas.microsoft.com/office/word/2006/wordml" xmlns:wps="http://schemas.microsoft.com/office/word/2010/wordprocessingShape" mc:Ignorable="w14 w15 wp14">
   <w:body>
     <w:p>
       <w:pPr>
@@ -132,11 +132,26 @@
         <w:rPr>
           <w:b/>
         </w:rPr>
-      </w:pPr>
-      <w:r>
+        <w:sectPr>
+          <w:pgSz w:w="11900" w:h="16840"/>
+          <w:pgMar w:top="1440" w:right="1800" w:bottom="1440" w:left="1800" w:header="708" w:footer="708" w:gutter="0"/>
+          <w:cols w:space="708"/>
+        </w:sectPr>
+      </w:pPr>
+    </w:p>
+    <w:p>
+      <w:pPr>
+        <w:spacing w:after="120"/>
+        <w:ind w:firstLine="0"/>
         <w:rPr>
           <w:b/>
         </w:rPr>
+      </w:pPr>
+      <w:r>
+        <w:rPr>
+          <w:b/>
+        </w:rPr>
+        <w:lastRenderedPageBreak/>
         <w:t>III.1.1</w:t>
       </w:r>
       <w:r>
@@ -177,14 +192,7 @@
         <w:rPr>
           <w:lang w:val="en-US"/>
         </w:rPr>
-        <w:t xml:space="preserve"> </w:t>
-      </w:r>
-      <w:proofErr w:type="gramStart"/>
-      <w:r>
-        <w:rPr>
-          <w:lang w:val="en-US"/>
-        </w:rPr>
-        <w:t>Daftar penyak</w:t>
+        <w:t xml:space="preserve"> Daftar penyak</w:t>
       </w:r>
       <w:r>
         <w:rPr>
@@ -216,7 +224,6 @@
         </w:rPr>
         <w:t>.</w:t>
       </w:r>
-      <w:proofErr w:type="gramEnd"/>
     </w:p>
     <w:p>
       <w:pPr>
@@ -250,23 +257,22 @@
     </w:p>
     <w:tbl>
       <w:tblPr>
-        <w:tblStyle w:val="DarkList-Accent1"/>
-        <w:tblW w:w="10251" w:type="dxa"/>
-        <w:tblInd w:w="-504" w:type="dxa"/>
+        <w:tblStyle w:val="PlainTable1"/>
+        <w:tblW w:w="14142" w:type="dxa"/>
         <w:tblLayout w:type="fixed"/>
-        <w:tblLook w:val="0420"/>
+        <w:tblLook w:val="0420" w:firstRow="1" w:lastRow="0" w:firstColumn="0" w:lastColumn="0" w:noHBand="0" w:noVBand="1"/>
       </w:tblPr>
       <w:tblGrid>
         <w:gridCol w:w="540"/>
-        <w:gridCol w:w="1660"/>
-        <w:gridCol w:w="1597"/>
-        <w:gridCol w:w="2202"/>
-        <w:gridCol w:w="2410"/>
-        <w:gridCol w:w="1842"/>
+        <w:gridCol w:w="1836"/>
+        <w:gridCol w:w="1985"/>
+        <w:gridCol w:w="2835"/>
+        <w:gridCol w:w="3118"/>
+        <w:gridCol w:w="3828"/>
       </w:tblGrid>
       <w:tr>
         <w:trPr>
-          <w:cnfStyle w:val="100000000000"/>
+          <w:cnfStyle w:val="100000000000" w:firstRow="1" w:lastRow="0" w:firstColumn="0" w:lastColumn="0" w:oddVBand="0" w:evenVBand="0" w:oddHBand="0" w:evenHBand="0" w:firstRowFirstColumn="0" w:firstRowLastColumn="0" w:lastRowFirstColumn="0" w:lastRowLastColumn="0"/>
         </w:trPr>
         <w:tc>
           <w:tcPr>
@@ -283,7 +289,7 @@
         </w:tc>
         <w:tc>
           <w:tcPr>
-            <w:tcW w:w="1660" w:type="dxa"/>
+            <w:tcW w:w="1836" w:type="dxa"/>
           </w:tcPr>
           <w:p>
             <w:pPr>
@@ -296,7 +302,7 @@
         </w:tc>
         <w:tc>
           <w:tcPr>
-            <w:tcW w:w="1597" w:type="dxa"/>
+            <w:tcW w:w="1985" w:type="dxa"/>
           </w:tcPr>
           <w:p>
             <w:pPr>
@@ -309,7 +315,7 @@
         </w:tc>
         <w:tc>
           <w:tcPr>
-            <w:tcW w:w="2202" w:type="dxa"/>
+            <w:tcW w:w="2835" w:type="dxa"/>
           </w:tcPr>
           <w:p>
             <w:pPr>
@@ -322,7 +328,7 @@
         </w:tc>
         <w:tc>
           <w:tcPr>
-            <w:tcW w:w="2410" w:type="dxa"/>
+            <w:tcW w:w="3118" w:type="dxa"/>
           </w:tcPr>
           <w:p>
             <w:pPr>
@@ -338,7 +344,7 @@
         </w:tc>
         <w:tc>
           <w:tcPr>
-            <w:tcW w:w="1842" w:type="dxa"/>
+            <w:tcW w:w="3828" w:type="dxa"/>
           </w:tcPr>
           <w:p>
             <w:pPr>
@@ -355,7 +361,7 @@
       </w:tr>
       <w:tr>
         <w:trPr>
-          <w:cnfStyle w:val="000000100000"/>
+          <w:cnfStyle w:val="000000100000" w:firstRow="0" w:lastRow="0" w:firstColumn="0" w:lastColumn="0" w:oddVBand="0" w:evenVBand="0" w:oddHBand="1" w:evenHBand="0" w:firstRowFirstColumn="0" w:firstRowLastColumn="0" w:lastRowFirstColumn="0" w:lastRowLastColumn="0"/>
         </w:trPr>
         <w:tc>
           <w:tcPr>
@@ -373,7 +379,7 @@
         </w:tc>
         <w:tc>
           <w:tcPr>
-            <w:tcW w:w="1660" w:type="dxa"/>
+            <w:tcW w:w="1836" w:type="dxa"/>
           </w:tcPr>
           <w:p>
             <w:pPr>
@@ -411,7 +417,7 @@
         </w:tc>
         <w:tc>
           <w:tcPr>
-            <w:tcW w:w="1597" w:type="dxa"/>
+            <w:tcW w:w="1985" w:type="dxa"/>
           </w:tcPr>
           <w:p>
             <w:pPr>
@@ -435,7 +441,7 @@
         </w:tc>
         <w:tc>
           <w:tcPr>
-            <w:tcW w:w="2202" w:type="dxa"/>
+            <w:tcW w:w="2835" w:type="dxa"/>
           </w:tcPr>
           <w:p>
             <w:pPr>
@@ -552,7 +558,7 @@
         </w:tc>
         <w:tc>
           <w:tcPr>
-            <w:tcW w:w="2410" w:type="dxa"/>
+            <w:tcW w:w="3118" w:type="dxa"/>
           </w:tcPr>
           <w:p>
             <w:pPr>
@@ -603,7 +609,7 @@
         </w:tc>
         <w:tc>
           <w:tcPr>
-            <w:tcW w:w="1842" w:type="dxa"/>
+            <w:tcW w:w="3828" w:type="dxa"/>
           </w:tcPr>
           <w:p>
             <w:pPr>
@@ -684,13 +690,14 @@
               <w:jc w:val="left"/>
             </w:pPr>
             <w:r>
+              <w:lastRenderedPageBreak/>
               <w:t>2</w:t>
             </w:r>
           </w:p>
         </w:tc>
         <w:tc>
           <w:tcPr>
-            <w:tcW w:w="1660" w:type="dxa"/>
+            <w:tcW w:w="1836" w:type="dxa"/>
           </w:tcPr>
           <w:p>
             <w:pPr>
@@ -713,7 +720,7 @@
         </w:tc>
         <w:tc>
           <w:tcPr>
-            <w:tcW w:w="1597" w:type="dxa"/>
+            <w:tcW w:w="1985" w:type="dxa"/>
           </w:tcPr>
           <w:p>
             <w:pPr>
@@ -733,7 +740,7 @@
         </w:tc>
         <w:tc>
           <w:tcPr>
-            <w:tcW w:w="2202" w:type="dxa"/>
+            <w:tcW w:w="2835" w:type="dxa"/>
           </w:tcPr>
           <w:p>
             <w:pPr>
@@ -870,7 +877,7 @@
         </w:tc>
         <w:tc>
           <w:tcPr>
-            <w:tcW w:w="2410" w:type="dxa"/>
+            <w:tcW w:w="3118" w:type="dxa"/>
           </w:tcPr>
           <w:p>
             <w:pPr>
@@ -884,7 +891,7 @@
         </w:tc>
         <w:tc>
           <w:tcPr>
-            <w:tcW w:w="1842" w:type="dxa"/>
+            <w:tcW w:w="3828" w:type="dxa"/>
           </w:tcPr>
           <w:p>
             <w:pPr>
@@ -916,21 +923,7 @@
               <w:rPr>
                 <w:lang w:val="en-US"/>
               </w:rPr>
-              <w:t xml:space="preserve">Klorfeniramin maleat (CTM) untuk dewasa 1 tablet (2 mg) setiap 6-8 jam, untuk anak kurang dari </w:t>
-            </w:r>
-            <w:proofErr w:type="gramStart"/>
-            <w:r>
-              <w:rPr>
-                <w:lang w:val="en-US"/>
-              </w:rPr>
-              <w:t>12 tahun</w:t>
-            </w:r>
-            <w:proofErr w:type="gramEnd"/>
-            <w:r>
-              <w:rPr>
-                <w:lang w:val="en-US"/>
-              </w:rPr>
-              <w:t xml:space="preserve"> ½ tablet setiap 6-8 jam.</w:t>
+              <w:t>Klorfeniramin maleat (CTM) untuk dewasa 1 tablet (2 mg) setiap 6-8 jam, untuk anak kurang dari 12 tahun ½ tablet setiap 6-8 jam.</w:t>
             </w:r>
           </w:p>
           <w:p>
@@ -955,7 +948,21 @@
               <w:rPr>
                 <w:lang w:val="en-US"/>
               </w:rPr>
-              <w:t>ablet (12,5 mg) setiap 6-8 jam.</w:t>
+              <w:t>ablet (12</w:t>
+            </w:r>
+            <w:proofErr w:type="gramStart"/>
+            <w:r>
+              <w:rPr>
+                <w:lang w:val="en-US"/>
+              </w:rPr>
+              <w:t>,5</w:t>
+            </w:r>
+            <w:proofErr w:type="gramEnd"/>
+            <w:r>
+              <w:rPr>
+                <w:lang w:val="en-US"/>
+              </w:rPr>
+              <w:t xml:space="preserve"> mg) setiap 6-8 jam.</w:t>
             </w:r>
           </w:p>
           <w:p>
@@ -999,7 +1006,14 @@
               <w:rPr>
                 <w:lang w:val="en-US"/>
               </w:rPr>
-              <w:t>Fenipropanolamin untuk dewasa maksimal 15 mg per takaran 3-4 kali sehari, untuk anak 6-12 tahun maksimal 7,5 mg per takaran 3-4 kali sehari.</w:t>
+              <w:t xml:space="preserve">Fenipropanolamin untuk dewasa maksimal 15 mg per takaran 3-4 kali sehari, untuk anak 6-12 tahun </w:t>
+            </w:r>
+            <w:r>
+              <w:rPr>
+                <w:lang w:val="en-US"/>
+              </w:rPr>
+              <w:lastRenderedPageBreak/>
+              <w:t>maksimal 7,5 mg per takaran 3-4 kali sehari.</w:t>
             </w:r>
           </w:p>
           <w:p>
@@ -1056,14 +1070,28 @@
               <w:rPr>
                 <w:lang w:val="en-US"/>
               </w:rPr>
-              <w:t>Efedrin untuk dewasa 25-30 mg setiap 3-4 jam, untuk anak sehari 3 mg/kg berat bada dibagi dalam 4-6 dosis yang sama.</w:t>
+              <w:t xml:space="preserve">Efedrin untuk dewasa 25-30 mg setiap 3-4 jam, untuk anak sehari 3 mg/kg berat bada dibagi dalam 4-6 dosis yang </w:t>
+            </w:r>
+            <w:proofErr w:type="gramStart"/>
+            <w:r>
+              <w:rPr>
+                <w:lang w:val="en-US"/>
+              </w:rPr>
+              <w:t>sama</w:t>
+            </w:r>
+            <w:proofErr w:type="gramEnd"/>
+            <w:r>
+              <w:rPr>
+                <w:lang w:val="en-US"/>
+              </w:rPr>
+              <w:t>.</w:t>
             </w:r>
           </w:p>
         </w:tc>
       </w:tr>
       <w:tr>
         <w:trPr>
-          <w:cnfStyle w:val="000000100000"/>
+          <w:cnfStyle w:val="000000100000" w:firstRow="0" w:lastRow="0" w:firstColumn="0" w:lastColumn="0" w:oddVBand="0" w:evenVBand="0" w:oddHBand="1" w:evenHBand="0" w:firstRowFirstColumn="0" w:firstRowLastColumn="0" w:lastRowFirstColumn="0" w:lastRowLastColumn="0"/>
         </w:trPr>
         <w:tc>
           <w:tcPr>
@@ -1075,13 +1103,14 @@
               <w:jc w:val="left"/>
             </w:pPr>
             <w:r>
+              <w:lastRenderedPageBreak/>
               <w:t>3</w:t>
             </w:r>
           </w:p>
         </w:tc>
         <w:tc>
           <w:tcPr>
-            <w:tcW w:w="1660" w:type="dxa"/>
+            <w:tcW w:w="1836" w:type="dxa"/>
           </w:tcPr>
           <w:p>
             <w:pPr>
@@ -1107,7 +1136,7 @@
         </w:tc>
         <w:tc>
           <w:tcPr>
-            <w:tcW w:w="1597" w:type="dxa"/>
+            <w:tcW w:w="1985" w:type="dxa"/>
           </w:tcPr>
           <w:p>
             <w:pPr>
@@ -1136,7 +1165,7 @@
         </w:tc>
         <w:tc>
           <w:tcPr>
-            <w:tcW w:w="2202" w:type="dxa"/>
+            <w:tcW w:w="2835" w:type="dxa"/>
           </w:tcPr>
           <w:p>
             <w:pPr>
@@ -1212,6 +1241,7 @@
               <w:rPr>
                 <w:lang w:val="en-US"/>
               </w:rPr>
+              <w:lastRenderedPageBreak/>
               <w:t>Nyeri tubuh, terutama sendi dan tenggorok</w:t>
             </w:r>
           </w:p>
@@ -1313,7 +1343,7 @@
         </w:tc>
         <w:tc>
           <w:tcPr>
-            <w:tcW w:w="2410" w:type="dxa"/>
+            <w:tcW w:w="3118" w:type="dxa"/>
           </w:tcPr>
           <w:p>
             <w:pPr>
@@ -1321,13 +1351,14 @@
               <w:jc w:val="left"/>
             </w:pPr>
             <w:r>
+              <w:lastRenderedPageBreak/>
               <w:t>Didasarkan pada gejala-gejala yang tampak</w:t>
             </w:r>
           </w:p>
         </w:tc>
         <w:tc>
           <w:tcPr>
-            <w:tcW w:w="1842" w:type="dxa"/>
+            <w:tcW w:w="3828" w:type="dxa"/>
           </w:tcPr>
           <w:p>
             <w:pPr>
@@ -1368,7 +1399,14 @@
               <w:rPr>
                 <w:lang w:val="en-US"/>
               </w:rPr>
-              <w:t xml:space="preserve">Parasetamol untuk dewasa 1 tablet (500 mg) setiap 4-6 jam, untuk anak usia 0-1 tahun ½-1 sendok teh sirup setiap 4-6 jam, untuk anak usia 1-5 tahun 1-1½ sendok teh sirup setiap 4-6 jam, untuk anak usia 6-12 tahun ½-1 tablet (250-500 mg) setiap 4-6 jam. </w:t>
+              <w:t xml:space="preserve">Parasetamol untuk dewasa 1 tablet </w:t>
+            </w:r>
+            <w:r>
+              <w:rPr>
+                <w:lang w:val="en-US"/>
+              </w:rPr>
+              <w:lastRenderedPageBreak/>
+              <w:t xml:space="preserve">(500 mg) setiap 4-6 jam, untuk anak usia 0-1 tahun ½-1 sendok teh sirup setiap 4-6 jam, untuk anak usia 1-5 tahun 1-1½ sendok teh sirup setiap 4-6 jam, untuk anak usia 6-12 tahun ½-1 tablet (250-500 mg) setiap 4-6 jam. </w:t>
             </w:r>
           </w:p>
           <w:p>
@@ -1400,13 +1438,14 @@
               <w:jc w:val="left"/>
             </w:pPr>
             <w:r>
+              <w:lastRenderedPageBreak/>
               <w:t>4</w:t>
             </w:r>
           </w:p>
         </w:tc>
         <w:tc>
           <w:tcPr>
-            <w:tcW w:w="1660" w:type="dxa"/>
+            <w:tcW w:w="1836" w:type="dxa"/>
           </w:tcPr>
           <w:p>
             <w:pPr>
@@ -1455,7 +1494,7 @@
         </w:tc>
         <w:tc>
           <w:tcPr>
-            <w:tcW w:w="1597" w:type="dxa"/>
+            <w:tcW w:w="1985" w:type="dxa"/>
           </w:tcPr>
           <w:p>
             <w:pPr>
@@ -1486,7 +1525,7 @@
         </w:tc>
         <w:tc>
           <w:tcPr>
-            <w:tcW w:w="2202" w:type="dxa"/>
+            <w:tcW w:w="2835" w:type="dxa"/>
           </w:tcPr>
           <w:p>
             <w:pPr>
@@ -1704,7 +1743,7 @@
         </w:tc>
         <w:tc>
           <w:tcPr>
-            <w:tcW w:w="2410" w:type="dxa"/>
+            <w:tcW w:w="3118" w:type="dxa"/>
           </w:tcPr>
           <w:p>
             <w:pPr>
@@ -1718,7 +1757,7 @@
         </w:tc>
         <w:tc>
           <w:tcPr>
-            <w:tcW w:w="1842" w:type="dxa"/>
+            <w:tcW w:w="3828" w:type="dxa"/>
           </w:tcPr>
           <w:p>
             <w:pPr>
@@ -1742,7 +1781,7 @@
       </w:tr>
       <w:tr>
         <w:trPr>
-          <w:cnfStyle w:val="000000100000"/>
+          <w:cnfStyle w:val="000000100000" w:firstRow="0" w:lastRow="0" w:firstColumn="0" w:lastColumn="0" w:oddVBand="0" w:evenVBand="0" w:oddHBand="1" w:evenHBand="0" w:firstRowFirstColumn="0" w:firstRowLastColumn="0" w:lastRowFirstColumn="0" w:lastRowLastColumn="0"/>
         </w:trPr>
         <w:tc>
           <w:tcPr>
@@ -1760,7 +1799,7 @@
         </w:tc>
         <w:tc>
           <w:tcPr>
-            <w:tcW w:w="1660" w:type="dxa"/>
+            <w:tcW w:w="1836" w:type="dxa"/>
           </w:tcPr>
           <w:p>
             <w:pPr>
@@ -1774,7 +1813,7 @@
         </w:tc>
         <w:tc>
           <w:tcPr>
-            <w:tcW w:w="1597" w:type="dxa"/>
+            <w:tcW w:w="1985" w:type="dxa"/>
           </w:tcPr>
           <w:p>
             <w:pPr>
@@ -1794,7 +1833,7 @@
         </w:tc>
         <w:tc>
           <w:tcPr>
-            <w:tcW w:w="2202" w:type="dxa"/>
+            <w:tcW w:w="2835" w:type="dxa"/>
           </w:tcPr>
           <w:p>
             <w:pPr>
@@ -1903,6 +1942,7 @@
               <w:rPr>
                 <w:lang w:val="en-US"/>
               </w:rPr>
+              <w:lastRenderedPageBreak/>
               <w:t>N</w:t>
             </w:r>
             <w:r>
@@ -2006,7 +2046,7 @@
         </w:tc>
         <w:tc>
           <w:tcPr>
-            <w:tcW w:w="2410" w:type="dxa"/>
+            <w:tcW w:w="3118" w:type="dxa"/>
           </w:tcPr>
           <w:p>
             <w:pPr>
@@ -2024,6 +2064,7 @@
               <w:rPr>
                 <w:lang w:val="en-US"/>
               </w:rPr>
+              <w:lastRenderedPageBreak/>
               <w:t>Hemokonsentrasi (Ht fase akut meningkat &gt;20%fase konvalesen)</w:t>
             </w:r>
           </w:p>
@@ -2062,6 +2103,7 @@
               <w:rPr>
                 <w:lang w:val="en-US"/>
               </w:rPr>
+              <w:lastRenderedPageBreak/>
               <w:t xml:space="preserve">Hematokrit meningkat </w:t>
             </w:r>
             <w:r>
@@ -2104,7 +2146,7 @@
               </w:numPr>
               <w:jc w:val="left"/>
               <w:rPr>
-                <w:lang w:val="en-US"/>
+                <w:sz w:val="22"/>
               </w:rPr>
             </w:pPr>
             <w:r>
@@ -2128,30 +2170,28 @@
           </w:p>
           <w:p>
             <w:pPr>
-              <w:pStyle w:val="Heading1"/>
+              <w:pStyle w:val="ListParagraph"/>
               <w:numPr>
-                <w:ilvl w:val="0"/>
-                <w:numId w:val="0"/>
+                <w:ilvl w:val="6"/>
+                <w:numId w:val="2"/>
               </w:numPr>
-              <w:ind w:left="2836"/>
-              <w:jc w:val="left"/>
-              <w:outlineLvl w:val="0"/>
-              <w:rPr>
-                <w:sz w:val="22"/>
-              </w:rPr>
-            </w:pPr>
-            <w:r>
-              <w:rPr>
-                <w:sz w:val="22"/>
-                <w:lang w:val="en-US"/>
-              </w:rPr>
-              <w:t>2. Trombositopenia (&lt; 100.000/uL)</w:t>
+              <w:jc w:val="left"/>
+              <w:rPr>
+                <w:sz w:val="22"/>
+              </w:rPr>
+            </w:pPr>
+            <w:r>
+              <w:rPr>
+                <w:sz w:val="22"/>
+                <w:lang w:val="en-US"/>
+              </w:rPr>
+              <w:t>Trombositopenia (&lt; 100.000/uL)</w:t>
             </w:r>
           </w:p>
         </w:tc>
         <w:tc>
           <w:tcPr>
-            <w:tcW w:w="1842" w:type="dxa"/>
+            <w:tcW w:w="3828" w:type="dxa"/>
           </w:tcPr>
           <w:p>
             <w:pPr>
@@ -2159,7 +2199,12 @@
               <w:jc w:val="left"/>
             </w:pPr>
             <w:r>
-              <w:t>Usahakan agar penderita tidak mengalami kekurangan cairan. Obat yang digunakan hanya untuk mendukung penurunan demam, anti nyeri, vitamin, dan antibiotik jika ditemukan adanya infeksi bakteri</w:t>
+              <w:lastRenderedPageBreak/>
+              <w:t xml:space="preserve">Usahakan agar penderita tidak mengalami kekurangan cairan. Obat yang digunakan hanya untuk mendukung penurunan demam, anti nyeri, vitamin, dan antibiotik jika </w:t>
+            </w:r>
+            <w:r>
+              <w:lastRenderedPageBreak/>
+              <w:t>ditemukan adanya infeksi bakteri</w:t>
             </w:r>
           </w:p>
         </w:tc>
@@ -2175,13 +2220,14 @@
               <w:jc w:val="left"/>
             </w:pPr>
             <w:r>
+              <w:lastRenderedPageBreak/>
               <w:t>6</w:t>
             </w:r>
           </w:p>
         </w:tc>
         <w:tc>
           <w:tcPr>
-            <w:tcW w:w="1660" w:type="dxa"/>
+            <w:tcW w:w="1836" w:type="dxa"/>
           </w:tcPr>
           <w:p>
             <w:pPr>
@@ -2195,7 +2241,7 @@
         </w:tc>
         <w:tc>
           <w:tcPr>
-            <w:tcW w:w="1597" w:type="dxa"/>
+            <w:tcW w:w="1985" w:type="dxa"/>
           </w:tcPr>
           <w:p>
             <w:pPr>
@@ -2213,7 +2259,7 @@
         </w:tc>
         <w:tc>
           <w:tcPr>
-            <w:tcW w:w="2202" w:type="dxa"/>
+            <w:tcW w:w="2835" w:type="dxa"/>
           </w:tcPr>
           <w:p>
             <w:pPr>
@@ -2282,13 +2328,14 @@
               <w:ind w:left="348"/>
             </w:pPr>
             <w:r>
+              <w:lastRenderedPageBreak/>
               <w:t>Berat badan turun</w:t>
             </w:r>
           </w:p>
         </w:tc>
         <w:tc>
           <w:tcPr>
-            <w:tcW w:w="2410" w:type="dxa"/>
+            <w:tcW w:w="3118" w:type="dxa"/>
           </w:tcPr>
           <w:p>
             <w:pPr>
@@ -2348,7 +2395,11 @@
               </w:r>
             </w:hyperlink>
             <w:r>
-              <w:t> cairan tubuh. Sementara itu, diagnosis TB laten bergantung pada </w:t>
+              <w:t xml:space="preserve"> cairan tubuh. </w:t>
+            </w:r>
+            <w:r>
+              <w:lastRenderedPageBreak/>
+              <w:t>Sementara itu, diagnosis TB laten bergantung pada </w:t>
             </w:r>
             <w:hyperlink r:id="rId10" w:tooltip="Tes Mantoux" w:history="1">
               <w:r>
@@ -2367,7 +2418,7 @@
         </w:tc>
         <w:tc>
           <w:tcPr>
-            <w:tcW w:w="1842" w:type="dxa"/>
+            <w:tcW w:w="3828" w:type="dxa"/>
           </w:tcPr>
           <w:p>
             <w:pPr>
@@ -2389,6 +2440,7 @@
                 <w:iCs/>
                 <w:lang w:val="en-US"/>
               </w:rPr>
+              <w:lastRenderedPageBreak/>
               <w:t xml:space="preserve">Obat </w:t>
             </w:r>
             <w:proofErr w:type="gramStart"/>
@@ -2456,7 +2508,15 @@
                 <w:rFonts w:eastAsiaTheme="minorHAnsi"/>
                 <w:lang w:val="en-US"/>
               </w:rPr>
-              <w:t>Memperlihatkan efektifitas yang tinggi dengan toksisitas yang masih dapat ditolerir, sebagian besar penderita dapat disembuhkan dengan obat-obat ini.</w:t>
+              <w:t xml:space="preserve">Memperlihatkan </w:t>
+            </w:r>
+            <w:r>
+              <w:rPr>
+                <w:rFonts w:eastAsiaTheme="minorHAnsi"/>
+                <w:lang w:val="en-US"/>
+              </w:rPr>
+              <w:lastRenderedPageBreak/>
+              <w:t>efektifitas yang tinggi dengan toksisitas yang masih dapat ditolerir, sebagian besar penderita dapat disembuhkan dengan obat-obat ini.</w:t>
             </w:r>
           </w:p>
           <w:p>
@@ -2496,7 +2556,7 @@
       </w:tr>
       <w:tr>
         <w:trPr>
-          <w:cnfStyle w:val="000000100000"/>
+          <w:cnfStyle w:val="000000100000" w:firstRow="0" w:lastRow="0" w:firstColumn="0" w:lastColumn="0" w:oddVBand="0" w:evenVBand="0" w:oddHBand="1" w:evenHBand="0" w:firstRowFirstColumn="0" w:firstRowLastColumn="0" w:lastRowFirstColumn="0" w:lastRowLastColumn="0"/>
         </w:trPr>
         <w:tc>
           <w:tcPr>
@@ -2508,13 +2568,14 @@
               <w:jc w:val="left"/>
             </w:pPr>
             <w:r>
+              <w:lastRenderedPageBreak/>
               <w:t>7</w:t>
             </w:r>
           </w:p>
         </w:tc>
         <w:tc>
           <w:tcPr>
-            <w:tcW w:w="1660" w:type="dxa"/>
+            <w:tcW w:w="1836" w:type="dxa"/>
           </w:tcPr>
           <w:p>
             <w:pPr>
@@ -2528,7 +2589,7 @@
         </w:tc>
         <w:tc>
           <w:tcPr>
-            <w:tcW w:w="1597" w:type="dxa"/>
+            <w:tcW w:w="1985" w:type="dxa"/>
           </w:tcPr>
           <w:p>
             <w:pPr>
@@ -2547,7 +2608,7 @@
         </w:tc>
         <w:tc>
           <w:tcPr>
-            <w:tcW w:w="2202" w:type="dxa"/>
+            <w:tcW w:w="2835" w:type="dxa"/>
           </w:tcPr>
           <w:p>
             <w:pPr>
@@ -2630,7 +2691,11 @@
               <w:jc w:val="left"/>
             </w:pPr>
             <w:r>
-              <w:t>- Mata merah (Conjuctivitis</w:t>
+              <w:t xml:space="preserve">- Mata merah </w:t>
+            </w:r>
+            <w:r>
+              <w:lastRenderedPageBreak/>
+              <w:t>(Conjuctivitis</w:t>
             </w:r>
             <w:r>
               <w:t>)</w:t>
@@ -2645,7 +2710,7 @@
         </w:tc>
         <w:tc>
           <w:tcPr>
-            <w:tcW w:w="2410" w:type="dxa"/>
+            <w:tcW w:w="3118" w:type="dxa"/>
           </w:tcPr>
           <w:p>
             <w:pPr>
@@ -2656,6 +2721,7 @@
               <w:rPr>
                 <w:lang w:val="en-US"/>
               </w:rPr>
+              <w:lastRenderedPageBreak/>
               <w:t>Diagnosis</w:t>
             </w:r>
             <w:r>
@@ -2735,6 +2801,7 @@
               <w:jc w:val="left"/>
             </w:pPr>
             <w:r>
+              <w:lastRenderedPageBreak/>
               <w:t>enteritis</w:t>
             </w:r>
           </w:p>
@@ -2779,7 +2846,7 @@
         </w:tc>
         <w:tc>
           <w:tcPr>
-            <w:tcW w:w="1842" w:type="dxa"/>
+            <w:tcW w:w="3828" w:type="dxa"/>
           </w:tcPr>
           <w:p>
             <w:pPr>
@@ -2796,6 +2863,7 @@
               <w:rPr>
                 <w:lang w:val="en-US"/>
               </w:rPr>
+              <w:lastRenderedPageBreak/>
               <w:t>Tidak ada pengobatan khusus untuk campak. Penderita sebaiknya menjalani istirahat. Berikan asetaminofen atau ibuprofen untuk menurunkan demam dan antibiotik untuk infeksi bakteri.</w:t>
             </w:r>
           </w:p>
@@ -2818,13 +2886,14 @@
               <w:jc w:val="left"/>
             </w:pPr>
             <w:r>
+              <w:lastRenderedPageBreak/>
               <w:t>8</w:t>
             </w:r>
           </w:p>
         </w:tc>
         <w:tc>
           <w:tcPr>
-            <w:tcW w:w="1660" w:type="dxa"/>
+            <w:tcW w:w="1836" w:type="dxa"/>
           </w:tcPr>
           <w:p>
             <w:pPr>
@@ -2838,7 +2907,7 @@
         </w:tc>
         <w:tc>
           <w:tcPr>
-            <w:tcW w:w="1597" w:type="dxa"/>
+            <w:tcW w:w="1985" w:type="dxa"/>
           </w:tcPr>
           <w:p>
             <w:pPr>
@@ -2858,7 +2927,7 @@
         </w:tc>
         <w:tc>
           <w:tcPr>
-            <w:tcW w:w="2202" w:type="dxa"/>
+            <w:tcW w:w="2835" w:type="dxa"/>
           </w:tcPr>
           <w:p>
             <w:pPr>
@@ -3059,7 +3128,14 @@
               <w:rPr>
                 <w:lang w:val="en-US"/>
               </w:rPr>
-              <w:t>angguan kesadaran dalam berbagai derajat (mulai dari koma sampai penurunan kesadaran lebih ringan dengan manifestasi seperti: mengigau, bicara salah, tidur terus, diam saja, tingkah laku berubah)</w:t>
+              <w:t xml:space="preserve">angguan kesadaran dalam berbagai derajat (mulai dari koma sampai penurunan </w:t>
+            </w:r>
+            <w:r>
+              <w:rPr>
+                <w:lang w:val="en-US"/>
+              </w:rPr>
+              <w:lastRenderedPageBreak/>
+              <w:t>kesadaran lebih ringan dengan manifestasi seperti: mengigau, bicara salah, tidur terus, diam saja, tingkah laku berubah)</w:t>
             </w:r>
           </w:p>
           <w:p>
@@ -3074,19 +3150,11 @@
                 <w:lang w:val="en-US"/>
               </w:rPr>
             </w:pPr>
-            <w:proofErr w:type="gramStart"/>
-            <w:r>
-              <w:rPr>
-                <w:lang w:val="en-US"/>
-              </w:rPr>
-              <w:t>keadaan</w:t>
-            </w:r>
-            <w:proofErr w:type="gramEnd"/>
-            <w:r>
-              <w:rPr>
-                <w:lang w:val="en-US"/>
-              </w:rPr>
-              <w:t xml:space="preserve"> umum yang sangat</w:t>
+            <w:r>
+              <w:rPr>
+                <w:lang w:val="en-US"/>
+              </w:rPr>
+              <w:t>keadaan umum yang sangat</w:t>
             </w:r>
             <w:r>
               <w:rPr>
@@ -3113,19 +3181,11 @@
                 <w:lang w:val="en-US"/>
               </w:rPr>
             </w:pPr>
-            <w:proofErr w:type="gramStart"/>
-            <w:r>
-              <w:rPr>
-                <w:lang w:val="en-US"/>
-              </w:rPr>
-              <w:t>kejang</w:t>
-            </w:r>
-            <w:proofErr w:type="gramEnd"/>
-            <w:r>
-              <w:rPr>
-                <w:lang w:val="en-US"/>
-              </w:rPr>
-              <w:t>-kejang</w:t>
+            <w:r>
+              <w:rPr>
+                <w:lang w:val="en-US"/>
+              </w:rPr>
+              <w:t>kejang-kejang</w:t>
             </w:r>
           </w:p>
           <w:p>
@@ -3140,19 +3200,11 @@
                 <w:lang w:val="en-US"/>
               </w:rPr>
             </w:pPr>
-            <w:proofErr w:type="gramStart"/>
-            <w:r>
-              <w:rPr>
-                <w:lang w:val="en-US"/>
-              </w:rPr>
-              <w:t>panas</w:t>
-            </w:r>
-            <w:proofErr w:type="gramEnd"/>
-            <w:r>
-              <w:rPr>
-                <w:lang w:val="en-US"/>
-              </w:rPr>
-              <w:t xml:space="preserve"> sangat tinggi</w:t>
+            <w:r>
+              <w:rPr>
+                <w:lang w:val="en-US"/>
+              </w:rPr>
+              <w:t>panas sangat tinggi</w:t>
             </w:r>
           </w:p>
           <w:p>
@@ -3167,19 +3219,11 @@
                 <w:lang w:val="en-US"/>
               </w:rPr>
             </w:pPr>
-            <w:proofErr w:type="gramStart"/>
-            <w:r>
-              <w:rPr>
-                <w:lang w:val="en-US"/>
-              </w:rPr>
-              <w:t>mata</w:t>
-            </w:r>
-            <w:proofErr w:type="gramEnd"/>
-            <w:r>
-              <w:rPr>
-                <w:lang w:val="en-US"/>
-              </w:rPr>
-              <w:t xml:space="preserve"> atau tubuh kuning</w:t>
+            <w:r>
+              <w:rPr>
+                <w:lang w:val="en-US"/>
+              </w:rPr>
+              <w:t>mata atau tubuh kuning</w:t>
             </w:r>
           </w:p>
           <w:p>
@@ -3194,19 +3238,18 @@
                 <w:lang w:val="en-US"/>
               </w:rPr>
             </w:pPr>
-            <w:proofErr w:type="gramStart"/>
-            <w:r>
-              <w:rPr>
-                <w:lang w:val="en-US"/>
-              </w:rPr>
-              <w:t>tanda</w:t>
-            </w:r>
-            <w:proofErr w:type="gramEnd"/>
-            <w:r>
-              <w:rPr>
-                <w:lang w:val="en-US"/>
-              </w:rPr>
-              <w:t>-tanda dehidrasi (mata cekung, turgor dan elastisitas kulit berkurang, bibir kerin</w:t>
+            <w:r>
+              <w:rPr>
+                <w:lang w:val="en-US"/>
+              </w:rPr>
+              <w:t xml:space="preserve">tanda-tanda dehidrasi (mata cekung, turgor dan elastisitas kulit berkurang, bibir </w:t>
+            </w:r>
+            <w:r>
+              <w:rPr>
+                <w:lang w:val="en-US"/>
+              </w:rPr>
+              <w:lastRenderedPageBreak/>
+              <w:t>kerin</w:t>
             </w:r>
             <w:r>
               <w:rPr>
@@ -3227,7 +3270,6 @@
                 <w:lang w:val="en-US"/>
               </w:rPr>
             </w:pPr>
-            <w:proofErr w:type="gramStart"/>
             <w:r>
               <w:rPr>
                 <w:lang w:val="en-US"/>
@@ -3238,14 +3280,7 @@
               <w:rPr>
                 <w:lang w:val="en-US"/>
               </w:rPr>
-              <w:t>darahan</w:t>
-            </w:r>
-            <w:proofErr w:type="gramEnd"/>
-            <w:r>
-              <w:rPr>
-                <w:lang w:val="en-US"/>
-              </w:rPr>
-              <w:t xml:space="preserve"> hidung, gusi atau saluran pencernaan</w:t>
+              <w:t>darahan hidung, gusi atau saluran pencernaan</w:t>
             </w:r>
           </w:p>
           <w:p>
@@ -3257,19 +3292,11 @@
               </w:numPr>
               <w:jc w:val="left"/>
             </w:pPr>
-            <w:proofErr w:type="gramStart"/>
-            <w:r>
-              <w:rPr>
-                <w:lang w:val="en-US"/>
-              </w:rPr>
-              <w:t>nafas</w:t>
-            </w:r>
-            <w:proofErr w:type="gramEnd"/>
-            <w:r>
-              <w:rPr>
-                <w:lang w:val="en-US"/>
-              </w:rPr>
-              <w:t xml:space="preserve"> cepat atau sesak nafas</w:t>
+            <w:r>
+              <w:rPr>
+                <w:lang w:val="en-US"/>
+              </w:rPr>
+              <w:t>nafas cepat atau sesak nafas</w:t>
             </w:r>
           </w:p>
           <w:p>
@@ -3282,7 +3309,7 @@
         </w:tc>
         <w:tc>
           <w:tcPr>
-            <w:tcW w:w="2410" w:type="dxa"/>
+            <w:tcW w:w="3118" w:type="dxa"/>
           </w:tcPr>
           <w:p>
             <w:pPr>
@@ -3301,6 +3328,7 @@
               <w:rPr>
                 <w:lang w:val="en-US"/>
               </w:rPr>
+              <w:lastRenderedPageBreak/>
               <w:t>Ada tidaknya parasit malaria (positif atau negatif).</w:t>
             </w:r>
           </w:p>
@@ -3367,21 +3395,7 @@
               <w:rPr>
                 <w:lang w:val="en-US"/>
               </w:rPr>
-              <w:t xml:space="preserve">Untuk </w:t>
-            </w:r>
-            <w:proofErr w:type="gramStart"/>
-            <w:r>
-              <w:rPr>
-                <w:lang w:val="en-US"/>
-              </w:rPr>
-              <w:t>penderita  malaria</w:t>
-            </w:r>
-            <w:proofErr w:type="gramEnd"/>
-            <w:r>
-              <w:rPr>
-                <w:lang w:val="en-US"/>
-              </w:rPr>
-              <w:t xml:space="preserve"> berat perlu memperhatikan hal-hal sebagai berikut:</w:t>
+              <w:t>Untuk penderita  malaria berat perlu memperhatikan hal-hal sebagai berikut:</w:t>
             </w:r>
           </w:p>
           <w:p>
@@ -3395,35 +3409,26 @@
               <w:outlineLvl w:val="4"/>
               <w:rPr>
                 <w:rFonts w:ascii="Times New Roman" w:hAnsi="Times New Roman"/>
-                <w:color w:val="FFFFFF" w:themeColor="background1"/>
+                <w:color w:val="auto"/>
                 <w:lang w:val="en-US"/>
               </w:rPr>
             </w:pPr>
             <w:r>
               <w:rPr>
                 <w:rFonts w:ascii="Times New Roman" w:hAnsi="Times New Roman"/>
-                <w:color w:val="FFFFFF" w:themeColor="background1"/>
-                <w:lang w:val="en-US"/>
-              </w:rPr>
-              <w:t xml:space="preserve">Bila pemeriksaan sediaan darah pertama negatif, perlu diperiksa ulang setiap 6 jam sampai </w:t>
-            </w:r>
-            <w:proofErr w:type="gramStart"/>
+                <w:color w:val="auto"/>
+                <w:lang w:val="en-US"/>
+              </w:rPr>
+              <w:t xml:space="preserve">Bila pemeriksaan sediaan darah pertama negatif, perlu diperiksa ulang setiap 6 jam sampai 3 hari </w:t>
+            </w:r>
             <w:r>
               <w:rPr>
                 <w:rFonts w:ascii="Times New Roman" w:hAnsi="Times New Roman"/>
-                <w:color w:val="FFFFFF" w:themeColor="background1"/>
-                <w:lang w:val="en-US"/>
-              </w:rPr>
-              <w:t>3 hari</w:t>
-            </w:r>
-            <w:proofErr w:type="gramEnd"/>
-            <w:r>
-              <w:rPr>
-                <w:rFonts w:ascii="Times New Roman" w:hAnsi="Times New Roman"/>
-                <w:color w:val="FFFFFF" w:themeColor="background1"/>
-                <w:lang w:val="en-US"/>
-              </w:rPr>
-              <w:t xml:space="preserve"> berturut-turut.</w:t>
+                <w:color w:val="auto"/>
+                <w:lang w:val="en-US"/>
+              </w:rPr>
+              <w:lastRenderedPageBreak/>
+              <w:t>berturut-turut.</w:t>
             </w:r>
           </w:p>
           <w:p>
@@ -3436,7 +3441,6 @@
               <w:jc w:val="left"/>
               <w:outlineLvl w:val="2"/>
             </w:pPr>
-            <w:proofErr w:type="gramStart"/>
             <w:r>
               <w:rPr>
                 <w:rFonts w:ascii="Times New Roman" w:hAnsi="Times New Roman"/>
@@ -3445,12 +3449,11 @@
               </w:rPr>
               <w:t>Bila hasil pemeriksaan sediaan darah tebal selama 3 hari berturut-turut tidak ditemukan parasit maka diagnosis malaria disingkirkan.</w:t>
             </w:r>
-            <w:proofErr w:type="gramEnd"/>
           </w:p>
         </w:tc>
         <w:tc>
           <w:tcPr>
-            <w:tcW w:w="1842" w:type="dxa"/>
+            <w:tcW w:w="3828" w:type="dxa"/>
           </w:tcPr>
           <w:p>
             <w:pPr>
@@ -3458,6 +3461,7 @@
               <w:jc w:val="left"/>
             </w:pPr>
             <w:r>
+              <w:lastRenderedPageBreak/>
               <w:t>Pada malaria lainnya jarang terjadi resistensi terhadap klorokuin, karena itu biasanya diberikan klorokuin dan primakuin.</w:t>
             </w:r>
           </w:p>
@@ -3483,7 +3487,7 @@
       </w:tr>
       <w:tr>
         <w:trPr>
-          <w:cnfStyle w:val="000000100000"/>
+          <w:cnfStyle w:val="000000100000" w:firstRow="0" w:lastRow="0" w:firstColumn="0" w:lastColumn="0" w:oddVBand="0" w:evenVBand="0" w:oddHBand="1" w:evenHBand="0" w:firstRowFirstColumn="0" w:firstRowLastColumn="0" w:lastRowFirstColumn="0" w:lastRowLastColumn="0"/>
         </w:trPr>
         <w:tc>
           <w:tcPr>
@@ -3495,13 +3499,14 @@
               <w:jc w:val="left"/>
             </w:pPr>
             <w:r>
+              <w:lastRenderedPageBreak/>
               <w:t>9</w:t>
             </w:r>
           </w:p>
         </w:tc>
         <w:tc>
           <w:tcPr>
-            <w:tcW w:w="1660" w:type="dxa"/>
+            <w:tcW w:w="1836" w:type="dxa"/>
           </w:tcPr>
           <w:p>
             <w:pPr>
@@ -3515,7 +3520,7 @@
         </w:tc>
         <w:tc>
           <w:tcPr>
-            <w:tcW w:w="1597" w:type="dxa"/>
+            <w:tcW w:w="1985" w:type="dxa"/>
           </w:tcPr>
           <w:p>
             <w:pPr>
@@ -3535,7 +3540,7 @@
         </w:tc>
         <w:tc>
           <w:tcPr>
-            <w:tcW w:w="2202" w:type="dxa"/>
+            <w:tcW w:w="2835" w:type="dxa"/>
           </w:tcPr>
           <w:p>
             <w:pPr>
@@ -3618,7 +3623,7 @@
         </w:tc>
         <w:tc>
           <w:tcPr>
-            <w:tcW w:w="2410" w:type="dxa"/>
+            <w:tcW w:w="3118" w:type="dxa"/>
           </w:tcPr>
           <w:p>
             <w:pPr>
@@ -3635,7 +3640,7 @@
         </w:tc>
         <w:tc>
           <w:tcPr>
-            <w:tcW w:w="1842" w:type="dxa"/>
+            <w:tcW w:w="3828" w:type="dxa"/>
           </w:tcPr>
           <w:p>
             <w:pPr>
@@ -3662,6 +3667,7 @@
               <w:jc w:val="left"/>
             </w:pPr>
             <w:r>
+              <w:lastRenderedPageBreak/>
               <w:t>1</w:t>
             </w:r>
             <w:r>
@@ -3671,7 +3677,7 @@
         </w:tc>
         <w:tc>
           <w:tcPr>
-            <w:tcW w:w="1660" w:type="dxa"/>
+            <w:tcW w:w="1836" w:type="dxa"/>
           </w:tcPr>
           <w:p>
             <w:pPr>
@@ -3685,7 +3691,7 @@
         </w:tc>
         <w:tc>
           <w:tcPr>
-            <w:tcW w:w="1597" w:type="dxa"/>
+            <w:tcW w:w="1985" w:type="dxa"/>
           </w:tcPr>
           <w:p>
             <w:pPr>
@@ -3711,7 +3717,7 @@
         </w:tc>
         <w:tc>
           <w:tcPr>
-            <w:tcW w:w="2202" w:type="dxa"/>
+            <w:tcW w:w="2835" w:type="dxa"/>
           </w:tcPr>
           <w:p>
             <w:pPr>
@@ -3793,7 +3799,7 @@
         </w:tc>
         <w:tc>
           <w:tcPr>
-            <w:tcW w:w="2410" w:type="dxa"/>
+            <w:tcW w:w="3118" w:type="dxa"/>
           </w:tcPr>
           <w:p>
             <w:pPr>
@@ -3816,7 +3822,7 @@
         </w:tc>
         <w:tc>
           <w:tcPr>
-            <w:tcW w:w="1842" w:type="dxa"/>
+            <w:tcW w:w="3828" w:type="dxa"/>
           </w:tcPr>
           <w:p>
             <w:pPr>
@@ -3874,11 +3880,27 @@
         <w:rPr>
           <w:b/>
         </w:rPr>
-      </w:pPr>
-      <w:r>
+        <w:sectPr>
+          <w:pgSz w:w="16840" w:h="11900" w:orient="landscape"/>
+          <w:pgMar w:top="1800" w:right="1440" w:bottom="1800" w:left="1440" w:header="708" w:footer="708" w:gutter="0"/>
+          <w:cols w:space="708"/>
+          <w:docGrid w:linePitch="326"/>
+        </w:sectPr>
+      </w:pPr>
+    </w:p>
+    <w:p>
+      <w:pPr>
+        <w:spacing w:after="120"/>
+        <w:ind w:firstLine="0"/>
         <w:rPr>
           <w:b/>
         </w:rPr>
+      </w:pPr>
+      <w:r>
+        <w:rPr>
+          <w:b/>
+        </w:rPr>
+        <w:lastRenderedPageBreak/>
         <w:t>III.1.2</w:t>
       </w:r>
       <w:r>
@@ -3927,7 +3949,6 @@
       <w:r>
         <w:t xml:space="preserve">anan penyakit menular. </w:t>
       </w:r>
-      <w:proofErr w:type="gramStart"/>
       <w:r>
         <w:rPr>
           <w:lang w:val="en-US"/>
@@ -3962,62 +3983,39 @@
         <w:rPr>
           <w:lang w:val="en-US"/>
         </w:rPr>
-        <w:t>anan awal bagi penyakit menular.</w:t>
-      </w:r>
-      <w:proofErr w:type="gramEnd"/>
+        <w:t xml:space="preserve">anan awal bagi penyakit menular. </w:t>
+      </w:r>
+      <w:r>
+        <w:rPr>
+          <w:lang w:val="en-US"/>
+        </w:rPr>
+        <w:t xml:space="preserve">Tindakan penanganan penyakit menular pada masyarakat pedesaan terjadi pada Puskesmas. Tindakan ini memiliki </w:t>
+      </w:r>
+      <w:r>
+        <w:rPr>
+          <w:i/>
+          <w:lang w:val="en-US"/>
+        </w:rPr>
+        <w:t>Standard Operating Procedure</w:t>
+      </w:r>
+      <w:r>
+        <w:rPr>
+          <w:lang w:val="en-US"/>
+        </w:rPr>
+        <w:t xml:space="preserve"> (SOP) untuk menangani pasien penyakit menular yang dirancang oleh Dinas Kesehatan</w:t>
+      </w:r>
       <w:r>
         <w:rPr>
           <w:lang w:val="en-US"/>
         </w:rPr>
         <w:t xml:space="preserve"> </w:t>
       </w:r>
-      <w:proofErr w:type="gramStart"/>
-      <w:r>
-        <w:rPr>
-          <w:lang w:val="en-US"/>
-        </w:rPr>
-        <w:t>Tindakan penanganan penyakit menular pada masyarakat pedesaan terjadi pada Puskesmas.</w:t>
-      </w:r>
-      <w:proofErr w:type="gramEnd"/>
-      <w:r>
-        <w:rPr>
-          <w:lang w:val="en-US"/>
-        </w:rPr>
-        <w:t xml:space="preserve"> </w:t>
-      </w:r>
-      <w:proofErr w:type="gramStart"/>
-      <w:r>
-        <w:rPr>
-          <w:lang w:val="en-US"/>
-        </w:rPr>
-        <w:t xml:space="preserve">Tindakan ini memiliki </w:t>
-      </w:r>
-      <w:r>
-        <w:rPr>
-          <w:i/>
-          <w:lang w:val="en-US"/>
-        </w:rPr>
-        <w:t>Standard Operating Procedure</w:t>
-      </w:r>
-      <w:r>
-        <w:rPr>
-          <w:lang w:val="en-US"/>
-        </w:rPr>
-        <w:t xml:space="preserve"> (SOP) untuk menangani pasien penyakit menular yang dirancang oleh Dinas Kesehatan</w:t>
-      </w:r>
-      <w:r>
-        <w:rPr>
-          <w:lang w:val="en-US"/>
-        </w:rPr>
-        <w:t xml:space="preserve"> </w:t>
-      </w:r>
       <w:r>
         <w:rPr>
           <w:lang w:val="en-US"/>
         </w:rPr>
         <w:t>Kabupaten.</w:t>
       </w:r>
-      <w:proofErr w:type="gramEnd"/>
       <w:r>
         <w:rPr>
           <w:lang w:val="en-US"/>
@@ -4358,6 +4356,7 @@
           <w:szCs w:val="24"/>
           <w:lang w:val="en-US"/>
         </w:rPr>
+        <w:lastRenderedPageBreak/>
         <w:t>Pernah terjadi kesalahan diagnosis pada pasien penyakit penular yang menyebabkan kondisi pasien yang semakin memburuk karena tidak dilakukan penanganan secara tepat terhadap penyakit menular yang dimiliki pasien. Apabila hal ini sering terjadi maka kepercayaan masyarakat terhadap Puskesmas sebagai unit kesehatan terdekat dengan masyarakat dapat berkurang.</w:t>
       </w:r>
     </w:p>
@@ -4465,7 +4464,7 @@
           <w:insideH w:val="single" w:sz="4" w:space="0" w:color="000000"/>
           <w:insideV w:val="single" w:sz="4" w:space="0" w:color="000000"/>
         </w:tblBorders>
-        <w:tblLook w:val="00BF"/>
+        <w:tblLook w:val="00BF" w:firstRow="1" w:lastRow="0" w:firstColumn="1" w:lastColumn="0" w:noHBand="0" w:noVBand="0"/>
       </w:tblPr>
       <w:tblGrid>
         <w:gridCol w:w="2717"/>
@@ -5033,6 +5032,7 @@
               <w:rPr>
                 <w:sz w:val="22"/>
               </w:rPr>
+              <w:lastRenderedPageBreak/>
               <w:t>(mengaplikasikan, mentransfer atau berbagi).</w:t>
             </w:r>
           </w:p>
@@ -5133,40 +5133,11 @@
       <w:pPr>
         <w:ind w:firstLine="0"/>
       </w:pPr>
-      <w:proofErr w:type="gramStart"/>
-      <w:r>
-        <w:rPr>
-          <w:lang w:val="en-US"/>
-        </w:rPr>
-        <w:t>Setelah dilakukan identifikasi mengenai kondisi pada masing-masing objek pemegang kepentingan mengenai penyakit menular, maka dapat dilakukan analisis mengenai permasalahan yang ada.</w:t>
-      </w:r>
-      <w:proofErr w:type="gramEnd"/>
-      <w:r>
-        <w:rPr>
-          <w:lang w:val="en-US"/>
-        </w:rPr>
-        <w:t xml:space="preserve"> </w:t>
-      </w:r>
-      <w:proofErr w:type="gramStart"/>
-      <w:r>
-        <w:rPr>
-          <w:lang w:val="en-US"/>
-        </w:rPr>
-        <w:t>Analisis dilakukan untuk melakukan pemetaan pada masalah-masalah yang terjadi untuk mencari penyebab terjadinya masalah-masalah tersebut.</w:t>
-      </w:r>
-      <w:proofErr w:type="gramEnd"/>
-      <w:r>
-        <w:rPr>
-          <w:lang w:val="en-US"/>
-        </w:rPr>
-        <w:t xml:space="preserve"> </w:t>
-      </w:r>
-      <w:proofErr w:type="gramStart"/>
-      <w:r>
-        <w:rPr>
-          <w:lang w:val="en-US"/>
-        </w:rPr>
-        <w:t>Penyebab tersebut dijadikan dasar dalam perancangan solusi untuk me</w:t>
+      <w:r>
+        <w:rPr>
+          <w:lang w:val="en-US"/>
+        </w:rPr>
+        <w:t>Setelah dilakukan identifikasi mengenai kondisi pada masing-masing objek pemegang kepentingan mengenai penyakit menular, maka dapat dilakukan analisis mengenai permasalahan yang ada. Analisis dilakukan untuk melakukan pemetaan pada masalah-masalah yang terjadi untuk mencari penyebab terjadinya masalah-masalah tersebut. Penyebab tersebut dijadikan dasar dalam perancangan solusi untuk me</w:t>
       </w:r>
       <w:r>
         <w:rPr>
@@ -5180,7 +5151,6 @@
         </w:rPr>
         <w:t>.</w:t>
       </w:r>
-      <w:proofErr w:type="gramEnd"/>
     </w:p>
     <w:p/>
     <w:p>
@@ -5336,6 +5306,7 @@
         </w:numPr>
       </w:pPr>
       <w:r>
+        <w:lastRenderedPageBreak/>
         <w:t>Format pengetahuan digital</w:t>
       </w:r>
       <w:r>
@@ -5796,12 +5767,9 @@
     </w:p>
     <w:tbl>
       <w:tblPr>
+        <w:tblStyle w:val="PlainTable1"/>
         <w:tblW w:w="9180" w:type="dxa"/>
-        <w:tblBorders>
-          <w:top w:val="single" w:sz="8" w:space="0" w:color="8064A2"/>
-          <w:bottom w:val="single" w:sz="8" w:space="0" w:color="8064A2"/>
-        </w:tblBorders>
-        <w:tblLook w:val="04A0"/>
+        <w:tblLook w:val="04A0" w:firstRow="1" w:lastRow="0" w:firstColumn="1" w:lastColumn="0" w:noHBand="0" w:noVBand="1"/>
       </w:tblPr>
       <w:tblGrid>
         <w:gridCol w:w="2394"/>
@@ -5810,36 +5778,31 @@
         <w:gridCol w:w="1998"/>
       </w:tblGrid>
       <w:tr>
+        <w:trPr>
+          <w:cnfStyle w:val="100000000000" w:firstRow="1" w:lastRow="0" w:firstColumn="0" w:lastColumn="0" w:oddVBand="0" w:evenVBand="0" w:oddHBand="0" w:evenHBand="0" w:firstRowFirstColumn="0" w:firstRowLastColumn="0" w:lastRowFirstColumn="0" w:lastRowLastColumn="0"/>
+        </w:trPr>
         <w:tc>
           <w:tcPr>
+            <w:cnfStyle w:val="001000000000" w:firstRow="0" w:lastRow="0" w:firstColumn="1" w:lastColumn="0" w:oddVBand="0" w:evenVBand="0" w:oddHBand="0" w:evenHBand="0" w:firstRowFirstColumn="0" w:firstRowLastColumn="0" w:lastRowFirstColumn="0" w:lastRowLastColumn="0"/>
             <w:tcW w:w="2394" w:type="dxa"/>
-            <w:tcBorders>
-              <w:top w:val="single" w:sz="8" w:space="0" w:color="8064A2"/>
-              <w:left w:val="nil"/>
-              <w:bottom w:val="single" w:sz="8" w:space="0" w:color="8064A2"/>
-              <w:right w:val="nil"/>
-            </w:tcBorders>
           </w:tcPr>
           <w:p>
             <w:pPr>
               <w:ind w:firstLine="0"/>
               <w:jc w:val="center"/>
               <w:rPr>
-                <w:b/>
-                <w:bCs/>
+                <w:b w:val="0"/>
+                <w:bCs w:val="0"/>
                 <w:i/>
-                <w:color w:val="5F497A"/>
-                <w:sz w:val="22"/>
-              </w:rPr>
-            </w:pPr>
-            <w:r>
-              <w:rPr>
-                <w:b/>
-                <w:bCs/>
+                <w:sz w:val="22"/>
+              </w:rPr>
+            </w:pPr>
+            <w:r>
+              <w:rPr>
                 <w:i/>
-                <w:color w:val="5F497A"/>
-                <w:sz w:val="22"/>
-              </w:rPr>
+                <w:sz w:val="22"/>
+              </w:rPr>
+              <w:lastRenderedPageBreak/>
               <w:t>Socialization</w:t>
             </w:r>
           </w:p>
@@ -5848,19 +5811,15 @@
               <w:ind w:firstLine="0"/>
               <w:jc w:val="center"/>
               <w:rPr>
-                <w:b/>
-                <w:bCs/>
+                <w:b w:val="0"/>
+                <w:bCs w:val="0"/>
                 <w:i/>
-                <w:color w:val="5F497A"/>
-                <w:sz w:val="22"/>
-              </w:rPr>
-            </w:pPr>
-            <w:r>
-              <w:rPr>
-                <w:b/>
-                <w:bCs/>
+                <w:sz w:val="22"/>
+              </w:rPr>
+            </w:pPr>
+            <w:r>
+              <w:rPr>
                 <w:i/>
-                <w:color w:val="5F497A"/>
                 <w:sz w:val="22"/>
               </w:rPr>
               <w:t>(Sharing)</w:t>
@@ -5870,31 +5829,22 @@
         <w:tc>
           <w:tcPr>
             <w:tcW w:w="2394" w:type="dxa"/>
-            <w:tcBorders>
-              <w:top w:val="single" w:sz="8" w:space="0" w:color="8064A2"/>
-              <w:left w:val="nil"/>
-              <w:bottom w:val="single" w:sz="8" w:space="0" w:color="8064A2"/>
-              <w:right w:val="nil"/>
-            </w:tcBorders>
           </w:tcPr>
           <w:p>
             <w:pPr>
               <w:ind w:firstLine="0"/>
               <w:jc w:val="center"/>
-              <w:rPr>
-                <w:b/>
-                <w:bCs/>
+              <w:cnfStyle w:val="100000000000" w:firstRow="1" w:lastRow="0" w:firstColumn="0" w:lastColumn="0" w:oddVBand="0" w:evenVBand="0" w:oddHBand="0" w:evenHBand="0" w:firstRowFirstColumn="0" w:firstRowLastColumn="0" w:lastRowFirstColumn="0" w:lastRowLastColumn="0"/>
+              <w:rPr>
+                <w:b w:val="0"/>
+                <w:bCs w:val="0"/>
                 <w:i/>
-                <w:color w:val="5F497A"/>
-                <w:sz w:val="22"/>
-              </w:rPr>
-            </w:pPr>
-            <w:r>
-              <w:rPr>
-                <w:b/>
-                <w:bCs/>
+                <w:sz w:val="22"/>
+              </w:rPr>
+            </w:pPr>
+            <w:r>
+              <w:rPr>
                 <w:i/>
-                <w:color w:val="5F497A"/>
                 <w:sz w:val="22"/>
               </w:rPr>
               <w:t>Externalization</w:t>
@@ -5904,20 +5854,17 @@
             <w:pPr>
               <w:ind w:firstLine="0"/>
               <w:jc w:val="center"/>
-              <w:rPr>
-                <w:b/>
-                <w:bCs/>
+              <w:cnfStyle w:val="100000000000" w:firstRow="1" w:lastRow="0" w:firstColumn="0" w:lastColumn="0" w:oddVBand="0" w:evenVBand="0" w:oddHBand="0" w:evenHBand="0" w:firstRowFirstColumn="0" w:firstRowLastColumn="0" w:lastRowFirstColumn="0" w:lastRowLastColumn="0"/>
+              <w:rPr>
+                <w:b w:val="0"/>
+                <w:bCs w:val="0"/>
                 <w:i/>
-                <w:color w:val="5F497A"/>
-                <w:sz w:val="22"/>
-              </w:rPr>
-            </w:pPr>
-            <w:r>
-              <w:rPr>
-                <w:b/>
-                <w:bCs/>
+                <w:sz w:val="22"/>
+              </w:rPr>
+            </w:pPr>
+            <w:r>
+              <w:rPr>
                 <w:i/>
-                <w:color w:val="5F497A"/>
                 <w:sz w:val="22"/>
               </w:rPr>
               <w:t>(Capturing)</w:t>
@@ -5927,31 +5874,22 @@
         <w:tc>
           <w:tcPr>
             <w:tcW w:w="2394" w:type="dxa"/>
-            <w:tcBorders>
-              <w:top w:val="single" w:sz="8" w:space="0" w:color="8064A2"/>
-              <w:left w:val="nil"/>
-              <w:bottom w:val="single" w:sz="8" w:space="0" w:color="8064A2"/>
-              <w:right w:val="nil"/>
-            </w:tcBorders>
           </w:tcPr>
           <w:p>
             <w:pPr>
               <w:ind w:firstLine="0"/>
               <w:jc w:val="center"/>
-              <w:rPr>
-                <w:b/>
-                <w:bCs/>
+              <w:cnfStyle w:val="100000000000" w:firstRow="1" w:lastRow="0" w:firstColumn="0" w:lastColumn="0" w:oddVBand="0" w:evenVBand="0" w:oddHBand="0" w:evenHBand="0" w:firstRowFirstColumn="0" w:firstRowLastColumn="0" w:lastRowFirstColumn="0" w:lastRowLastColumn="0"/>
+              <w:rPr>
+                <w:b w:val="0"/>
+                <w:bCs w:val="0"/>
                 <w:i/>
-                <w:color w:val="5F497A"/>
-                <w:sz w:val="22"/>
-              </w:rPr>
-            </w:pPr>
-            <w:r>
-              <w:rPr>
-                <w:b/>
-                <w:bCs/>
+                <w:sz w:val="22"/>
+              </w:rPr>
+            </w:pPr>
+            <w:r>
+              <w:rPr>
                 <w:i/>
-                <w:color w:val="5F497A"/>
                 <w:sz w:val="22"/>
               </w:rPr>
               <w:t>Combination</w:t>
@@ -5961,20 +5899,17 @@
             <w:pPr>
               <w:ind w:firstLine="0"/>
               <w:jc w:val="center"/>
-              <w:rPr>
-                <w:b/>
-                <w:bCs/>
+              <w:cnfStyle w:val="100000000000" w:firstRow="1" w:lastRow="0" w:firstColumn="0" w:lastColumn="0" w:oddVBand="0" w:evenVBand="0" w:oddHBand="0" w:evenHBand="0" w:firstRowFirstColumn="0" w:firstRowLastColumn="0" w:lastRowFirstColumn="0" w:lastRowLastColumn="0"/>
+              <w:rPr>
+                <w:b w:val="0"/>
+                <w:bCs w:val="0"/>
                 <w:i/>
-                <w:color w:val="5F497A"/>
-                <w:sz w:val="22"/>
-              </w:rPr>
-            </w:pPr>
-            <w:r>
-              <w:rPr>
-                <w:b/>
-                <w:bCs/>
+                <w:sz w:val="22"/>
+              </w:rPr>
+            </w:pPr>
+            <w:r>
+              <w:rPr>
                 <w:i/>
-                <w:color w:val="5F497A"/>
                 <w:sz w:val="22"/>
               </w:rPr>
               <w:t>(Explicit-Explicit)</w:t>
@@ -5984,31 +5919,22 @@
         <w:tc>
           <w:tcPr>
             <w:tcW w:w="1998" w:type="dxa"/>
-            <w:tcBorders>
-              <w:top w:val="single" w:sz="8" w:space="0" w:color="8064A2"/>
-              <w:left w:val="nil"/>
-              <w:bottom w:val="single" w:sz="8" w:space="0" w:color="8064A2"/>
-              <w:right w:val="nil"/>
-            </w:tcBorders>
           </w:tcPr>
           <w:p>
             <w:pPr>
               <w:ind w:left="48" w:firstLine="0"/>
               <w:jc w:val="center"/>
-              <w:rPr>
-                <w:b/>
-                <w:bCs/>
+              <w:cnfStyle w:val="100000000000" w:firstRow="1" w:lastRow="0" w:firstColumn="0" w:lastColumn="0" w:oddVBand="0" w:evenVBand="0" w:oddHBand="0" w:evenHBand="0" w:firstRowFirstColumn="0" w:firstRowLastColumn="0" w:lastRowFirstColumn="0" w:lastRowLastColumn="0"/>
+              <w:rPr>
+                <w:b w:val="0"/>
+                <w:bCs w:val="0"/>
                 <w:i/>
-                <w:color w:val="5F497A"/>
-                <w:sz w:val="22"/>
-              </w:rPr>
-            </w:pPr>
-            <w:r>
-              <w:rPr>
-                <w:b/>
-                <w:bCs/>
+                <w:sz w:val="22"/>
+              </w:rPr>
+            </w:pPr>
+            <w:r>
+              <w:rPr>
                 <w:i/>
-                <w:color w:val="5F497A"/>
                 <w:sz w:val="22"/>
               </w:rPr>
               <w:t>Internalization</w:t>
@@ -6018,23 +5944,134 @@
             <w:pPr>
               <w:ind w:left="48" w:firstLine="0"/>
               <w:jc w:val="center"/>
-              <w:rPr>
-                <w:b/>
-                <w:bCs/>
+              <w:cnfStyle w:val="100000000000" w:firstRow="1" w:lastRow="0" w:firstColumn="0" w:lastColumn="0" w:oddVBand="0" w:evenVBand="0" w:oddHBand="0" w:evenHBand="0" w:firstRowFirstColumn="0" w:firstRowLastColumn="0" w:lastRowFirstColumn="0" w:lastRowLastColumn="0"/>
+              <w:rPr>
+                <w:b w:val="0"/>
+                <w:bCs w:val="0"/>
                 <w:i/>
-                <w:color w:val="5F497A"/>
-                <w:sz w:val="22"/>
-              </w:rPr>
-            </w:pPr>
-            <w:r>
-              <w:rPr>
-                <w:b/>
-                <w:bCs/>
+                <w:sz w:val="22"/>
+              </w:rPr>
+            </w:pPr>
+            <w:r>
+              <w:rPr>
                 <w:i/>
-                <w:color w:val="5F497A"/>
                 <w:sz w:val="22"/>
               </w:rPr>
               <w:t>(Explicit-Tacit)</w:t>
+            </w:r>
+          </w:p>
+        </w:tc>
+      </w:tr>
+      <w:tr>
+        <w:trPr>
+          <w:cnfStyle w:val="000000100000" w:firstRow="0" w:lastRow="0" w:firstColumn="0" w:lastColumn="0" w:oddVBand="0" w:evenVBand="0" w:oddHBand="1" w:evenHBand="0" w:firstRowFirstColumn="0" w:firstRowLastColumn="0" w:lastRowFirstColumn="0" w:lastRowLastColumn="0"/>
+        </w:trPr>
+        <w:tc>
+          <w:tcPr>
+            <w:cnfStyle w:val="001000000000" w:firstRow="0" w:lastRow="0" w:firstColumn="1" w:lastColumn="0" w:oddVBand="0" w:evenVBand="0" w:oddHBand="0" w:evenHBand="0" w:firstRowFirstColumn="0" w:firstRowLastColumn="0" w:lastRowFirstColumn="0" w:lastRowLastColumn="0"/>
+            <w:tcW w:w="2394" w:type="dxa"/>
+          </w:tcPr>
+          <w:p>
+            <w:pPr>
+              <w:ind w:firstLine="0"/>
+              <w:rPr>
+                <w:b w:val="0"/>
+                <w:bCs w:val="0"/>
+                <w:i/>
+                <w:sz w:val="22"/>
+              </w:rPr>
+            </w:pPr>
+            <w:r>
+              <w:rPr>
+                <w:i/>
+                <w:sz w:val="22"/>
+              </w:rPr>
+              <w:t>Storytelling</w:t>
+            </w:r>
+          </w:p>
+          <w:p>
+            <w:pPr>
+              <w:ind w:firstLine="0"/>
+              <w:rPr>
+                <w:b w:val="0"/>
+                <w:bCs w:val="0"/>
+                <w:sz w:val="22"/>
+              </w:rPr>
+            </w:pPr>
+            <w:r>
+              <w:rPr>
+                <w:sz w:val="22"/>
+              </w:rPr>
+              <w:t>(Pakar, tenaga medis, dokter)</w:t>
+            </w:r>
+          </w:p>
+        </w:tc>
+        <w:tc>
+          <w:tcPr>
+            <w:tcW w:w="2394" w:type="dxa"/>
+          </w:tcPr>
+          <w:p>
+            <w:pPr>
+              <w:ind w:firstLine="0"/>
+              <w:cnfStyle w:val="000000100000" w:firstRow="0" w:lastRow="0" w:firstColumn="0" w:lastColumn="0" w:oddVBand="0" w:evenVBand="0" w:oddHBand="1" w:evenHBand="0" w:firstRowFirstColumn="0" w:firstRowLastColumn="0" w:lastRowFirstColumn="0" w:lastRowLastColumn="0"/>
+              <w:rPr>
+                <w:sz w:val="22"/>
+              </w:rPr>
+            </w:pPr>
+            <w:r>
+              <w:rPr>
+                <w:sz w:val="22"/>
+              </w:rPr>
+              <w:t>Catatan penanganan penyakit, dosis obat, serta pencegahannya.</w:t>
+            </w:r>
+          </w:p>
+        </w:tc>
+        <w:tc>
+          <w:tcPr>
+            <w:tcW w:w="2394" w:type="dxa"/>
+          </w:tcPr>
+          <w:p>
+            <w:pPr>
+              <w:ind w:firstLine="32"/>
+              <w:cnfStyle w:val="000000100000" w:firstRow="0" w:lastRow="0" w:firstColumn="0" w:lastColumn="0" w:oddVBand="0" w:evenVBand="0" w:oddHBand="1" w:evenHBand="0" w:firstRowFirstColumn="0" w:firstRowLastColumn="0" w:lastRowFirstColumn="0" w:lastRowLastColumn="0"/>
+              <w:rPr>
+                <w:sz w:val="22"/>
+              </w:rPr>
+            </w:pPr>
+            <w:r>
+              <w:rPr>
+                <w:i/>
+                <w:sz w:val="22"/>
+              </w:rPr>
+              <w:t>Repository</w:t>
+            </w:r>
+            <w:r>
+              <w:rPr>
+                <w:sz w:val="22"/>
+              </w:rPr>
+              <w:t xml:space="preserve"> Kesehatan</w:t>
+            </w:r>
+          </w:p>
+        </w:tc>
+        <w:tc>
+          <w:tcPr>
+            <w:tcW w:w="1998" w:type="dxa"/>
+          </w:tcPr>
+          <w:p>
+            <w:pPr>
+              <w:ind w:firstLine="0"/>
+              <w:cnfStyle w:val="000000100000" w:firstRow="0" w:lastRow="0" w:firstColumn="0" w:lastColumn="0" w:oddVBand="0" w:evenVBand="0" w:oddHBand="1" w:evenHBand="0" w:firstRowFirstColumn="0" w:firstRowLastColumn="0" w:lastRowFirstColumn="0" w:lastRowLastColumn="0"/>
+              <w:rPr>
+                <w:i/>
+                <w:sz w:val="22"/>
+              </w:rPr>
+            </w:pPr>
+            <w:r>
+              <w:rPr>
+                <w:i/>
+                <w:sz w:val="22"/>
+              </w:rPr>
+              <w:t>Search engine</w:t>
             </w:r>
           </w:p>
         </w:tc>
@@ -6042,149 +6079,186 @@
       <w:tr>
         <w:tc>
           <w:tcPr>
+            <w:cnfStyle w:val="001000000000" w:firstRow="0" w:lastRow="0" w:firstColumn="1" w:lastColumn="0" w:oddVBand="0" w:evenVBand="0" w:oddHBand="0" w:evenHBand="0" w:firstRowFirstColumn="0" w:firstRowLastColumn="0" w:lastRowFirstColumn="0" w:lastRowLastColumn="0"/>
             <w:tcW w:w="2394" w:type="dxa"/>
-            <w:tcBorders>
-              <w:top w:val="nil"/>
-              <w:left w:val="nil"/>
-              <w:bottom w:val="nil"/>
-              <w:right w:val="nil"/>
-            </w:tcBorders>
-            <w:shd w:val="clear" w:color="auto" w:fill="DFD8E8"/>
           </w:tcPr>
           <w:p>
             <w:pPr>
               <w:ind w:firstLine="0"/>
               <w:rPr>
-                <w:b/>
-                <w:bCs/>
+                <w:b w:val="0"/>
+                <w:bCs w:val="0"/>
                 <w:i/>
-                <w:color w:val="5F497A"/>
-                <w:sz w:val="22"/>
-              </w:rPr>
-            </w:pPr>
-            <w:r>
-              <w:rPr>
-                <w:b/>
-                <w:bCs/>
+                <w:sz w:val="22"/>
+              </w:rPr>
+            </w:pPr>
+            <w:r>
+              <w:rPr>
                 <w:i/>
-                <w:color w:val="5F497A"/>
-                <w:sz w:val="22"/>
-              </w:rPr>
-              <w:t>Storytelling</w:t>
-            </w:r>
-          </w:p>
-          <w:p>
-            <w:pPr>
-              <w:ind w:firstLine="0"/>
-              <w:rPr>
-                <w:b/>
-                <w:bCs/>
-                <w:color w:val="5F497A"/>
-                <w:sz w:val="22"/>
-              </w:rPr>
-            </w:pPr>
-            <w:r>
-              <w:rPr>
-                <w:b/>
-                <w:bCs/>
-                <w:color w:val="5F497A"/>
-                <w:sz w:val="22"/>
-              </w:rPr>
-              <w:t>(Pakar, tenaga medis, dokter)</w:t>
+                <w:sz w:val="22"/>
+              </w:rPr>
+              <w:t>Knowledge Sharing Forum</w:t>
             </w:r>
           </w:p>
         </w:tc>
         <w:tc>
           <w:tcPr>
             <w:tcW w:w="2394" w:type="dxa"/>
-            <w:tcBorders>
-              <w:top w:val="nil"/>
-              <w:left w:val="nil"/>
-              <w:bottom w:val="nil"/>
-              <w:right w:val="nil"/>
-            </w:tcBorders>
-            <w:shd w:val="clear" w:color="auto" w:fill="DFD8E8"/>
           </w:tcPr>
           <w:p>
             <w:pPr>
-              <w:ind w:firstLine="0"/>
-              <w:rPr>
-                <w:color w:val="5F497A"/>
-                <w:sz w:val="22"/>
-              </w:rPr>
-            </w:pPr>
-            <w:r>
-              <w:rPr>
-                <w:color w:val="5F497A"/>
-                <w:sz w:val="22"/>
-              </w:rPr>
-              <w:t>Catatan penanganan penyakit, dosis obat, serta pencegahannya.</w:t>
+              <w:cnfStyle w:val="000000000000" w:firstRow="0" w:lastRow="0" w:firstColumn="0" w:lastColumn="0" w:oddVBand="0" w:evenVBand="0" w:oddHBand="0" w:evenHBand="0" w:firstRowFirstColumn="0" w:firstRowLastColumn="0" w:lastRowFirstColumn="0" w:lastRowLastColumn="0"/>
+              <w:rPr>
+                <w:sz w:val="22"/>
+              </w:rPr>
+            </w:pPr>
+            <w:r>
+              <w:rPr>
+                <w:sz w:val="22"/>
+              </w:rPr>
+              <w:t>-</w:t>
             </w:r>
           </w:p>
         </w:tc>
         <w:tc>
           <w:tcPr>
             <w:tcW w:w="2394" w:type="dxa"/>
-            <w:tcBorders>
-              <w:top w:val="nil"/>
-              <w:left w:val="nil"/>
-              <w:bottom w:val="nil"/>
-              <w:right w:val="nil"/>
-            </w:tcBorders>
-            <w:shd w:val="clear" w:color="auto" w:fill="DFD8E8"/>
           </w:tcPr>
           <w:p>
             <w:pPr>
-              <w:ind w:firstLine="32"/>
-              <w:rPr>
-                <w:color w:val="5F497A"/>
-                <w:sz w:val="22"/>
-              </w:rPr>
-            </w:pPr>
-            <w:r>
-              <w:rPr>
-                <w:i/>
-                <w:color w:val="5F497A"/>
-                <w:sz w:val="22"/>
-              </w:rPr>
-              <w:t>Repository</w:t>
-            </w:r>
-            <w:r>
-              <w:rPr>
-                <w:color w:val="5F497A"/>
-                <w:sz w:val="22"/>
-              </w:rPr>
-              <w:t xml:space="preserve"> Kesehatan</w:t>
+              <w:ind w:firstLine="0"/>
+              <w:cnfStyle w:val="000000000000" w:firstRow="0" w:lastRow="0" w:firstColumn="0" w:lastColumn="0" w:oddVBand="0" w:evenVBand="0" w:oddHBand="0" w:evenHBand="0" w:firstRowFirstColumn="0" w:firstRowLastColumn="0" w:lastRowFirstColumn="0" w:lastRowLastColumn="0"/>
+              <w:rPr>
+                <w:sz w:val="22"/>
+              </w:rPr>
+            </w:pPr>
+            <w:r>
+              <w:rPr>
+                <w:sz w:val="22"/>
+              </w:rPr>
+              <w:t>Database kesehatan</w:t>
             </w:r>
           </w:p>
         </w:tc>
         <w:tc>
           <w:tcPr>
             <w:tcW w:w="1998" w:type="dxa"/>
-            <w:tcBorders>
-              <w:top w:val="nil"/>
-              <w:left w:val="nil"/>
-              <w:bottom w:val="nil"/>
-              <w:right w:val="nil"/>
-            </w:tcBorders>
-            <w:shd w:val="clear" w:color="auto" w:fill="DFD8E8"/>
           </w:tcPr>
           <w:p>
             <w:pPr>
               <w:ind w:firstLine="0"/>
+              <w:cnfStyle w:val="000000000000" w:firstRow="0" w:lastRow="0" w:firstColumn="0" w:lastColumn="0" w:oddVBand="0" w:evenVBand="0" w:oddHBand="0" w:evenHBand="0" w:firstRowFirstColumn="0" w:firstRowLastColumn="0" w:lastRowFirstColumn="0" w:lastRowLastColumn="0"/>
               <w:rPr>
                 <w:i/>
-                <w:color w:val="5F497A"/>
                 <w:sz w:val="22"/>
               </w:rPr>
             </w:pPr>
             <w:r>
               <w:rPr>
                 <w:i/>
-                <w:color w:val="5F497A"/>
-                <w:sz w:val="22"/>
-              </w:rPr>
-              <w:t>Search engine</w:t>
+                <w:sz w:val="22"/>
+              </w:rPr>
+              <w:t xml:space="preserve">e-Learning </w:t>
+            </w:r>
+          </w:p>
+        </w:tc>
+      </w:tr>
+      <w:tr>
+        <w:trPr>
+          <w:cnfStyle w:val="000000100000" w:firstRow="0" w:lastRow="0" w:firstColumn="0" w:lastColumn="0" w:oddVBand="0" w:evenVBand="0" w:oddHBand="1" w:evenHBand="0" w:firstRowFirstColumn="0" w:firstRowLastColumn="0" w:lastRowFirstColumn="0" w:lastRowLastColumn="0"/>
+        </w:trPr>
+        <w:tc>
+          <w:tcPr>
+            <w:cnfStyle w:val="001000000000" w:firstRow="0" w:lastRow="0" w:firstColumn="1" w:lastColumn="0" w:oddVBand="0" w:evenVBand="0" w:oddHBand="0" w:evenHBand="0" w:firstRowFirstColumn="0" w:firstRowLastColumn="0" w:lastRowFirstColumn="0" w:lastRowLastColumn="0"/>
+            <w:tcW w:w="2394" w:type="dxa"/>
+          </w:tcPr>
+          <w:p>
+            <w:pPr>
+              <w:ind w:firstLine="0"/>
+              <w:rPr>
+                <w:b w:val="0"/>
+                <w:bCs w:val="0"/>
+                <w:sz w:val="22"/>
+              </w:rPr>
+            </w:pPr>
+            <w:r>
+              <w:rPr>
+                <w:sz w:val="22"/>
+              </w:rPr>
+              <w:t>Penjadwalan diskusi (</w:t>
+            </w:r>
+            <w:r>
+              <w:rPr>
+                <w:i/>
+                <w:sz w:val="22"/>
+              </w:rPr>
+              <w:t>scheduling</w:t>
+            </w:r>
+            <w:r>
+              <w:rPr>
+                <w:sz w:val="22"/>
+              </w:rPr>
+              <w:t>)</w:t>
+            </w:r>
+          </w:p>
+        </w:tc>
+        <w:tc>
+          <w:tcPr>
+            <w:tcW w:w="2394" w:type="dxa"/>
+          </w:tcPr>
+          <w:p>
+            <w:pPr>
+              <w:cnfStyle w:val="000000100000" w:firstRow="0" w:lastRow="0" w:firstColumn="0" w:lastColumn="0" w:oddVBand="0" w:evenVBand="0" w:oddHBand="1" w:evenHBand="0" w:firstRowFirstColumn="0" w:firstRowLastColumn="0" w:lastRowFirstColumn="0" w:lastRowLastColumn="0"/>
+              <w:rPr>
+                <w:sz w:val="22"/>
+              </w:rPr>
+            </w:pPr>
+            <w:r>
+              <w:rPr>
+                <w:sz w:val="22"/>
+              </w:rPr>
+              <w:t>-</w:t>
+            </w:r>
+          </w:p>
+        </w:tc>
+        <w:tc>
+          <w:tcPr>
+            <w:tcW w:w="2394" w:type="dxa"/>
+          </w:tcPr>
+          <w:p>
+            <w:pPr>
+              <w:ind w:firstLine="0"/>
+              <w:cnfStyle w:val="000000100000" w:firstRow="0" w:lastRow="0" w:firstColumn="0" w:lastColumn="0" w:oddVBand="0" w:evenVBand="0" w:oddHBand="1" w:evenHBand="0" w:firstRowFirstColumn="0" w:firstRowLastColumn="0" w:lastRowFirstColumn="0" w:lastRowLastColumn="0"/>
+              <w:rPr>
+                <w:sz w:val="22"/>
+              </w:rPr>
+            </w:pPr>
+            <w:r>
+              <w:rPr>
+                <w:sz w:val="22"/>
+              </w:rPr>
+              <w:t>Server</w:t>
+            </w:r>
+          </w:p>
+        </w:tc>
+        <w:tc>
+          <w:tcPr>
+            <w:tcW w:w="1998" w:type="dxa"/>
+          </w:tcPr>
+          <w:p>
+            <w:pPr>
+              <w:ind w:firstLine="0"/>
+              <w:cnfStyle w:val="000000100000" w:firstRow="0" w:lastRow="0" w:firstColumn="0" w:lastColumn="0" w:oddVBand="0" w:evenVBand="0" w:oddHBand="1" w:evenHBand="0" w:firstRowFirstColumn="0" w:firstRowLastColumn="0" w:lastRowFirstColumn="0" w:lastRowLastColumn="0"/>
+              <w:rPr>
+                <w:sz w:val="22"/>
+              </w:rPr>
+            </w:pPr>
+            <w:r>
+              <w:rPr>
+                <w:i/>
+                <w:sz w:val="22"/>
+              </w:rPr>
+              <w:t>Social network tool</w:t>
             </w:r>
           </w:p>
         </w:tc>
@@ -6192,116 +6266,158 @@
       <w:tr>
         <w:tc>
           <w:tcPr>
+            <w:cnfStyle w:val="001000000000" w:firstRow="0" w:lastRow="0" w:firstColumn="1" w:lastColumn="0" w:oddVBand="0" w:evenVBand="0" w:oddHBand="0" w:evenHBand="0" w:firstRowFirstColumn="0" w:firstRowLastColumn="0" w:lastRowFirstColumn="0" w:lastRowLastColumn="0"/>
             <w:tcW w:w="2394" w:type="dxa"/>
-            <w:tcBorders>
-              <w:top w:val="nil"/>
-              <w:left w:val="nil"/>
-              <w:bottom w:val="nil"/>
-              <w:right w:val="nil"/>
-            </w:tcBorders>
           </w:tcPr>
           <w:p>
             <w:pPr>
-              <w:ind w:firstLine="0"/>
-              <w:rPr>
-                <w:b/>
-                <w:bCs/>
-                <w:i/>
-                <w:color w:val="5F497A"/>
-                <w:sz w:val="22"/>
-              </w:rPr>
-            </w:pPr>
-            <w:r>
-              <w:rPr>
-                <w:b/>
-                <w:bCs/>
-                <w:i/>
-                <w:color w:val="5F497A"/>
-                <w:sz w:val="22"/>
-              </w:rPr>
-              <w:t>Knowledge Sharing Forum</w:t>
-            </w:r>
+              <w:rPr>
+                <w:b w:val="0"/>
+                <w:bCs w:val="0"/>
+                <w:sz w:val="22"/>
+              </w:rPr>
+            </w:pPr>
           </w:p>
         </w:tc>
         <w:tc>
           <w:tcPr>
             <w:tcW w:w="2394" w:type="dxa"/>
-            <w:tcBorders>
-              <w:top w:val="nil"/>
-              <w:left w:val="nil"/>
-              <w:bottom w:val="nil"/>
-              <w:right w:val="nil"/>
-            </w:tcBorders>
           </w:tcPr>
           <w:p>
             <w:pPr>
-              <w:rPr>
-                <w:color w:val="5F497A"/>
-                <w:sz w:val="22"/>
-              </w:rPr>
-            </w:pPr>
-            <w:r>
-              <w:rPr>
-                <w:color w:val="5F497A"/>
-                <w:sz w:val="22"/>
-              </w:rPr>
-              <w:t>-</w:t>
-            </w:r>
+              <w:cnfStyle w:val="000000000000" w:firstRow="0" w:lastRow="0" w:firstColumn="0" w:lastColumn="0" w:oddVBand="0" w:evenVBand="0" w:oddHBand="0" w:evenHBand="0" w:firstRowFirstColumn="0" w:firstRowLastColumn="0" w:lastRowFirstColumn="0" w:lastRowLastColumn="0"/>
+              <w:rPr>
+                <w:sz w:val="22"/>
+              </w:rPr>
+            </w:pPr>
           </w:p>
         </w:tc>
         <w:tc>
           <w:tcPr>
             <w:tcW w:w="2394" w:type="dxa"/>
-            <w:tcBorders>
-              <w:top w:val="nil"/>
-              <w:left w:val="nil"/>
-              <w:bottom w:val="nil"/>
-              <w:right w:val="nil"/>
-            </w:tcBorders>
           </w:tcPr>
           <w:p>
             <w:pPr>
               <w:ind w:firstLine="0"/>
-              <w:rPr>
-                <w:color w:val="5F497A"/>
-                <w:sz w:val="22"/>
-              </w:rPr>
-            </w:pPr>
-            <w:r>
-              <w:rPr>
-                <w:color w:val="5F497A"/>
-                <w:sz w:val="22"/>
-              </w:rPr>
-              <w:t>Database kesehatan</w:t>
+              <w:cnfStyle w:val="000000000000" w:firstRow="0" w:lastRow="0" w:firstColumn="0" w:lastColumn="0" w:oddVBand="0" w:evenVBand="0" w:oddHBand="0" w:evenHBand="0" w:firstRowFirstColumn="0" w:firstRowLastColumn="0" w:lastRowFirstColumn="0" w:lastRowLastColumn="0"/>
+              <w:rPr>
+                <w:sz w:val="22"/>
+              </w:rPr>
+            </w:pPr>
+            <w:r>
+              <w:rPr>
+                <w:sz w:val="22"/>
+              </w:rPr>
+              <w:t>Intranet</w:t>
             </w:r>
           </w:p>
         </w:tc>
         <w:tc>
           <w:tcPr>
             <w:tcW w:w="1998" w:type="dxa"/>
-            <w:tcBorders>
-              <w:top w:val="nil"/>
-              <w:left w:val="nil"/>
-              <w:bottom w:val="nil"/>
-              <w:right w:val="nil"/>
-            </w:tcBorders>
           </w:tcPr>
           <w:p>
             <w:pPr>
               <w:ind w:firstLine="0"/>
+              <w:cnfStyle w:val="000000000000" w:firstRow="0" w:lastRow="0" w:firstColumn="0" w:lastColumn="0" w:oddVBand="0" w:evenVBand="0" w:oddHBand="0" w:evenHBand="0" w:firstRowFirstColumn="0" w:firstRowLastColumn="0" w:lastRowFirstColumn="0" w:lastRowLastColumn="0"/>
+              <w:rPr>
+                <w:sz w:val="22"/>
+              </w:rPr>
+            </w:pPr>
+            <w:r>
+              <w:rPr>
+                <w:sz w:val="22"/>
+              </w:rPr>
+              <w:t>Situs web</w:t>
+            </w:r>
+          </w:p>
+        </w:tc>
+      </w:tr>
+      <w:tr>
+        <w:trPr>
+          <w:cnfStyle w:val="000000100000" w:firstRow="0" w:lastRow="0" w:firstColumn="0" w:lastColumn="0" w:oddVBand="0" w:evenVBand="0" w:oddHBand="1" w:evenHBand="0" w:firstRowFirstColumn="0" w:firstRowLastColumn="0" w:lastRowFirstColumn="0" w:lastRowLastColumn="0"/>
+        </w:trPr>
+        <w:tc>
+          <w:tcPr>
+            <w:cnfStyle w:val="001000000000" w:firstRow="0" w:lastRow="0" w:firstColumn="1" w:lastColumn="0" w:oddVBand="0" w:evenVBand="0" w:oddHBand="0" w:evenHBand="0" w:firstRowFirstColumn="0" w:firstRowLastColumn="0" w:lastRowFirstColumn="0" w:lastRowLastColumn="0"/>
+            <w:tcW w:w="2394" w:type="dxa"/>
+          </w:tcPr>
+          <w:p>
+            <w:pPr>
+              <w:rPr>
+                <w:b w:val="0"/>
+                <w:bCs w:val="0"/>
+                <w:sz w:val="22"/>
+              </w:rPr>
+            </w:pPr>
+            <w:r>
+              <w:rPr>
+                <w:sz w:val="22"/>
+              </w:rPr>
+              <w:t>-</w:t>
+            </w:r>
+          </w:p>
+        </w:tc>
+        <w:tc>
+          <w:tcPr>
+            <w:tcW w:w="2394" w:type="dxa"/>
+          </w:tcPr>
+          <w:p>
+            <w:pPr>
+              <w:cnfStyle w:val="000000100000" w:firstRow="0" w:lastRow="0" w:firstColumn="0" w:lastColumn="0" w:oddVBand="0" w:evenVBand="0" w:oddHBand="1" w:evenHBand="0" w:firstRowFirstColumn="0" w:firstRowLastColumn="0" w:lastRowFirstColumn="0" w:lastRowLastColumn="0"/>
+              <w:rPr>
+                <w:sz w:val="22"/>
+              </w:rPr>
+            </w:pPr>
+            <w:r>
+              <w:rPr>
+                <w:sz w:val="22"/>
+              </w:rPr>
+              <w:t>-</w:t>
+            </w:r>
+          </w:p>
+        </w:tc>
+        <w:tc>
+          <w:tcPr>
+            <w:tcW w:w="2394" w:type="dxa"/>
+          </w:tcPr>
+          <w:p>
+            <w:pPr>
+              <w:ind w:firstLine="0"/>
+              <w:cnfStyle w:val="000000100000" w:firstRow="0" w:lastRow="0" w:firstColumn="0" w:lastColumn="0" w:oddVBand="0" w:evenVBand="0" w:oddHBand="1" w:evenHBand="0" w:firstRowFirstColumn="0" w:firstRowLastColumn="0" w:lastRowFirstColumn="0" w:lastRowLastColumn="0"/>
               <w:rPr>
                 <w:i/>
-                <w:color w:val="5F497A"/>
                 <w:sz w:val="22"/>
               </w:rPr>
             </w:pPr>
             <w:r>
               <w:rPr>
                 <w:i/>
-                <w:color w:val="5F497A"/>
-                <w:sz w:val="22"/>
-              </w:rPr>
-              <w:t xml:space="preserve">e-Learning </w:t>
+                <w:sz w:val="22"/>
+              </w:rPr>
+              <w:t>Content management system</w:t>
+            </w:r>
+          </w:p>
+        </w:tc>
+        <w:tc>
+          <w:tcPr>
+            <w:tcW w:w="1998" w:type="dxa"/>
+          </w:tcPr>
+          <w:p>
+            <w:pPr>
+              <w:ind w:firstLine="0"/>
+              <w:cnfStyle w:val="000000100000" w:firstRow="0" w:lastRow="0" w:firstColumn="0" w:lastColumn="0" w:oddVBand="0" w:evenVBand="0" w:oddHBand="1" w:evenHBand="0" w:firstRowFirstColumn="0" w:firstRowLastColumn="0" w:lastRowFirstColumn="0" w:lastRowLastColumn="0"/>
+              <w:rPr>
+                <w:i/>
+                <w:sz w:val="22"/>
+              </w:rPr>
+            </w:pPr>
+            <w:r>
+              <w:rPr>
+                <w:i/>
+                <w:sz w:val="22"/>
+              </w:rPr>
+              <w:t>Digital newsletter</w:t>
             </w:r>
           </w:p>
         </w:tc>
@@ -6309,76 +6425,38 @@
       <w:tr>
         <w:tc>
           <w:tcPr>
+            <w:cnfStyle w:val="001000000000" w:firstRow="0" w:lastRow="0" w:firstColumn="1" w:lastColumn="0" w:oddVBand="0" w:evenVBand="0" w:oddHBand="0" w:evenHBand="0" w:firstRowFirstColumn="0" w:firstRowLastColumn="0" w:lastRowFirstColumn="0" w:lastRowLastColumn="0"/>
             <w:tcW w:w="2394" w:type="dxa"/>
-            <w:tcBorders>
-              <w:top w:val="nil"/>
-              <w:left w:val="nil"/>
-              <w:bottom w:val="nil"/>
-              <w:right w:val="nil"/>
-            </w:tcBorders>
-            <w:shd w:val="clear" w:color="auto" w:fill="DFD8E8"/>
           </w:tcPr>
           <w:p>
             <w:pPr>
-              <w:ind w:firstLine="0"/>
-              <w:rPr>
-                <w:b/>
-                <w:bCs/>
-                <w:color w:val="5F497A"/>
-                <w:sz w:val="22"/>
-              </w:rPr>
-            </w:pPr>
-            <w:r>
-              <w:rPr>
-                <w:b/>
-                <w:bCs/>
-                <w:color w:val="5F497A"/>
-                <w:sz w:val="22"/>
-              </w:rPr>
-              <w:t>Penjadwalan diskusi (</w:t>
-            </w:r>
-            <w:r>
-              <w:rPr>
-                <w:b/>
-                <w:bCs/>
-                <w:i/>
-                <w:color w:val="5F497A"/>
-                <w:sz w:val="22"/>
-              </w:rPr>
-              <w:t>scheduling</w:t>
-            </w:r>
-            <w:r>
-              <w:rPr>
-                <w:b/>
-                <w:bCs/>
-                <w:color w:val="5F497A"/>
-                <w:sz w:val="22"/>
-              </w:rPr>
-              <w:t>)</w:t>
+              <w:rPr>
+                <w:b w:val="0"/>
+                <w:bCs w:val="0"/>
+                <w:sz w:val="22"/>
+              </w:rPr>
+            </w:pPr>
+            <w:r>
+              <w:rPr>
+                <w:sz w:val="22"/>
+              </w:rPr>
+              <w:t>-</w:t>
             </w:r>
           </w:p>
         </w:tc>
         <w:tc>
           <w:tcPr>
             <w:tcW w:w="2394" w:type="dxa"/>
-            <w:tcBorders>
-              <w:top w:val="nil"/>
-              <w:left w:val="nil"/>
-              <w:bottom w:val="nil"/>
-              <w:right w:val="nil"/>
-            </w:tcBorders>
-            <w:shd w:val="clear" w:color="auto" w:fill="DFD8E8"/>
           </w:tcPr>
           <w:p>
             <w:pPr>
-              <w:rPr>
-                <w:color w:val="5F497A"/>
-                <w:sz w:val="22"/>
-              </w:rPr>
-            </w:pPr>
-            <w:r>
-              <w:rPr>
-                <w:color w:val="5F497A"/>
+              <w:cnfStyle w:val="000000000000" w:firstRow="0" w:lastRow="0" w:firstColumn="0" w:lastColumn="0" w:oddVBand="0" w:evenVBand="0" w:oddHBand="0" w:evenHBand="0" w:firstRowFirstColumn="0" w:firstRowLastColumn="0" w:lastRowFirstColumn="0" w:lastRowLastColumn="0"/>
+              <w:rPr>
+                <w:sz w:val="22"/>
+              </w:rPr>
+            </w:pPr>
+            <w:r>
+              <w:rPr>
                 <w:sz w:val="22"/>
               </w:rPr>
               <w:t>-</w:t>
@@ -6388,57 +6466,127 @@
         <w:tc>
           <w:tcPr>
             <w:tcW w:w="2394" w:type="dxa"/>
-            <w:tcBorders>
-              <w:top w:val="nil"/>
-              <w:left w:val="nil"/>
-              <w:bottom w:val="nil"/>
-              <w:right w:val="nil"/>
-            </w:tcBorders>
-            <w:shd w:val="clear" w:color="auto" w:fill="DFD8E8"/>
           </w:tcPr>
           <w:p>
             <w:pPr>
               <w:ind w:firstLine="0"/>
-              <w:rPr>
-                <w:color w:val="5F497A"/>
-                <w:sz w:val="22"/>
-              </w:rPr>
-            </w:pPr>
-            <w:r>
-              <w:rPr>
-                <w:color w:val="5F497A"/>
-                <w:sz w:val="22"/>
-              </w:rPr>
-              <w:t>Server</w:t>
+              <w:cnfStyle w:val="000000000000" w:firstRow="0" w:lastRow="0" w:firstColumn="0" w:lastColumn="0" w:oddVBand="0" w:evenVBand="0" w:oddHBand="0" w:evenHBand="0" w:firstRowFirstColumn="0" w:firstRowLastColumn="0" w:lastRowFirstColumn="0" w:lastRowLastColumn="0"/>
+              <w:rPr>
+                <w:i/>
+                <w:sz w:val="22"/>
+              </w:rPr>
+            </w:pPr>
+            <w:r>
+              <w:rPr>
+                <w:i/>
+                <w:sz w:val="22"/>
+              </w:rPr>
+              <w:t>Document management system</w:t>
             </w:r>
           </w:p>
         </w:tc>
         <w:tc>
           <w:tcPr>
             <w:tcW w:w="1998" w:type="dxa"/>
-            <w:tcBorders>
-              <w:top w:val="nil"/>
-              <w:left w:val="nil"/>
-              <w:bottom w:val="nil"/>
-              <w:right w:val="nil"/>
-            </w:tcBorders>
-            <w:shd w:val="clear" w:color="auto" w:fill="DFD8E8"/>
           </w:tcPr>
           <w:p>
             <w:pPr>
+              <w:cnfStyle w:val="000000000000" w:firstRow="0" w:lastRow="0" w:firstColumn="0" w:lastColumn="0" w:oddVBand="0" w:evenVBand="0" w:oddHBand="0" w:evenHBand="0" w:firstRowFirstColumn="0" w:firstRowLastColumn="0" w:lastRowFirstColumn="0" w:lastRowLastColumn="0"/>
+              <w:rPr>
+                <w:sz w:val="22"/>
+              </w:rPr>
+            </w:pPr>
+            <w:r>
+              <w:rPr>
+                <w:sz w:val="22"/>
+              </w:rPr>
+              <w:t>-</w:t>
+            </w:r>
+          </w:p>
+        </w:tc>
+      </w:tr>
+      <w:tr>
+        <w:trPr>
+          <w:cnfStyle w:val="000000100000" w:firstRow="0" w:lastRow="0" w:firstColumn="0" w:lastColumn="0" w:oddVBand="0" w:evenVBand="0" w:oddHBand="1" w:evenHBand="0" w:firstRowFirstColumn="0" w:firstRowLastColumn="0" w:lastRowFirstColumn="0" w:lastRowLastColumn="0"/>
+        </w:trPr>
+        <w:tc>
+          <w:tcPr>
+            <w:cnfStyle w:val="001000000000" w:firstRow="0" w:lastRow="0" w:firstColumn="1" w:lastColumn="0" w:oddVBand="0" w:evenVBand="0" w:oddHBand="0" w:evenHBand="0" w:firstRowFirstColumn="0" w:firstRowLastColumn="0" w:lastRowFirstColumn="0" w:lastRowLastColumn="0"/>
+            <w:tcW w:w="2394" w:type="dxa"/>
+          </w:tcPr>
+          <w:p>
+            <w:pPr>
+              <w:rPr>
+                <w:b w:val="0"/>
+                <w:bCs w:val="0"/>
+                <w:sz w:val="22"/>
+              </w:rPr>
+            </w:pPr>
+            <w:r>
+              <w:rPr>
+                <w:sz w:val="22"/>
+              </w:rPr>
+              <w:t>-</w:t>
+            </w:r>
+          </w:p>
+        </w:tc>
+        <w:tc>
+          <w:tcPr>
+            <w:tcW w:w="2394" w:type="dxa"/>
+          </w:tcPr>
+          <w:p>
+            <w:pPr>
+              <w:cnfStyle w:val="000000100000" w:firstRow="0" w:lastRow="0" w:firstColumn="0" w:lastColumn="0" w:oddVBand="0" w:evenVBand="0" w:oddHBand="1" w:evenHBand="0" w:firstRowFirstColumn="0" w:firstRowLastColumn="0" w:lastRowFirstColumn="0" w:lastRowLastColumn="0"/>
+              <w:rPr>
+                <w:sz w:val="22"/>
+              </w:rPr>
+            </w:pPr>
+            <w:r>
+              <w:rPr>
+                <w:sz w:val="22"/>
+              </w:rPr>
+              <w:t>-</w:t>
+            </w:r>
+          </w:p>
+        </w:tc>
+        <w:tc>
+          <w:tcPr>
+            <w:tcW w:w="2394" w:type="dxa"/>
+          </w:tcPr>
+          <w:p>
+            <w:pPr>
               <w:ind w:firstLine="0"/>
-              <w:rPr>
-                <w:color w:val="5F497A"/>
-                <w:sz w:val="22"/>
-              </w:rPr>
-            </w:pPr>
-            <w:r>
+              <w:cnfStyle w:val="000000100000" w:firstRow="0" w:lastRow="0" w:firstColumn="0" w:lastColumn="0" w:oddVBand="0" w:evenVBand="0" w:oddHBand="1" w:evenHBand="0" w:firstRowFirstColumn="0" w:firstRowLastColumn="0" w:lastRowFirstColumn="0" w:lastRowLastColumn="0"/>
               <w:rPr>
                 <w:i/>
-                <w:color w:val="5F497A"/>
-                <w:sz w:val="22"/>
-              </w:rPr>
-              <w:t>Social network tool</w:t>
+                <w:sz w:val="22"/>
+              </w:rPr>
+            </w:pPr>
+            <w:r>
+              <w:rPr>
+                <w:i/>
+                <w:sz w:val="22"/>
+              </w:rPr>
+              <w:t>Data management system</w:t>
+            </w:r>
+          </w:p>
+        </w:tc>
+        <w:tc>
+          <w:tcPr>
+            <w:tcW w:w="1998" w:type="dxa"/>
+          </w:tcPr>
+          <w:p>
+            <w:pPr>
+              <w:cnfStyle w:val="000000100000" w:firstRow="0" w:lastRow="0" w:firstColumn="0" w:lastColumn="0" w:oddVBand="0" w:evenVBand="0" w:oddHBand="1" w:evenHBand="0" w:firstRowFirstColumn="0" w:firstRowLastColumn="0" w:lastRowFirstColumn="0" w:lastRowLastColumn="0"/>
+              <w:rPr>
+                <w:sz w:val="22"/>
+              </w:rPr>
+            </w:pPr>
+            <w:r>
+              <w:rPr>
+                <w:sz w:val="22"/>
+              </w:rPr>
+              <w:t>-</w:t>
             </w:r>
           </w:p>
         </w:tc>
@@ -6446,238 +6594,21 @@
       <w:tr>
         <w:tc>
           <w:tcPr>
-            <w:tcW w:w="2394" w:type="dxa"/>
-            <w:tcBorders>
-              <w:top w:val="nil"/>
-              <w:left w:val="nil"/>
-              <w:bottom w:val="nil"/>
-              <w:right w:val="nil"/>
-            </w:tcBorders>
-          </w:tcPr>
-          <w:p>
-            <w:pPr>
-              <w:rPr>
-                <w:b/>
-                <w:bCs/>
-                <w:color w:val="5F497A"/>
-                <w:sz w:val="22"/>
-              </w:rPr>
-            </w:pPr>
-          </w:p>
-        </w:tc>
-        <w:tc>
-          <w:tcPr>
-            <w:tcW w:w="2394" w:type="dxa"/>
-            <w:tcBorders>
-              <w:top w:val="nil"/>
-              <w:left w:val="nil"/>
-              <w:bottom w:val="nil"/>
-              <w:right w:val="nil"/>
-            </w:tcBorders>
-          </w:tcPr>
-          <w:p>
-            <w:pPr>
-              <w:rPr>
-                <w:color w:val="5F497A"/>
-                <w:sz w:val="22"/>
-              </w:rPr>
-            </w:pPr>
-          </w:p>
-        </w:tc>
-        <w:tc>
-          <w:tcPr>
-            <w:tcW w:w="2394" w:type="dxa"/>
-            <w:tcBorders>
-              <w:top w:val="nil"/>
-              <w:left w:val="nil"/>
-              <w:bottom w:val="nil"/>
-              <w:right w:val="nil"/>
-            </w:tcBorders>
-          </w:tcPr>
-          <w:p>
-            <w:pPr>
-              <w:ind w:firstLine="0"/>
-              <w:rPr>
-                <w:color w:val="5F497A"/>
-                <w:sz w:val="22"/>
-              </w:rPr>
-            </w:pPr>
-            <w:r>
-              <w:rPr>
-                <w:color w:val="5F497A"/>
-                <w:sz w:val="22"/>
-              </w:rPr>
-              <w:t>Intranet</w:t>
-            </w:r>
-          </w:p>
-        </w:tc>
-        <w:tc>
-          <w:tcPr>
-            <w:tcW w:w="1998" w:type="dxa"/>
-            <w:tcBorders>
-              <w:top w:val="nil"/>
-              <w:left w:val="nil"/>
-              <w:bottom w:val="nil"/>
-              <w:right w:val="nil"/>
-            </w:tcBorders>
-          </w:tcPr>
-          <w:p>
-            <w:pPr>
-              <w:ind w:firstLine="0"/>
-              <w:rPr>
-                <w:color w:val="5F497A"/>
-                <w:sz w:val="22"/>
-              </w:rPr>
-            </w:pPr>
-            <w:r>
-              <w:rPr>
-                <w:color w:val="5F497A"/>
-                <w:sz w:val="22"/>
-              </w:rPr>
-              <w:t>Situs web</w:t>
-            </w:r>
-          </w:p>
-        </w:tc>
-      </w:tr>
-      <w:tr>
-        <w:tc>
-          <w:tcPr>
-            <w:tcW w:w="2394" w:type="dxa"/>
-            <w:tcBorders>
-              <w:top w:val="nil"/>
-              <w:left w:val="nil"/>
-              <w:bottom w:val="nil"/>
-              <w:right w:val="nil"/>
-            </w:tcBorders>
-            <w:shd w:val="clear" w:color="auto" w:fill="DFD8E8"/>
-          </w:tcPr>
-          <w:p>
-            <w:pPr>
-              <w:rPr>
-                <w:b/>
-                <w:bCs/>
-                <w:color w:val="5F497A"/>
-                <w:sz w:val="22"/>
-              </w:rPr>
-            </w:pPr>
-            <w:r>
-              <w:rPr>
-                <w:b/>
-                <w:bCs/>
-                <w:color w:val="5F497A"/>
-                <w:sz w:val="22"/>
-              </w:rPr>
-              <w:t>-</w:t>
-            </w:r>
-          </w:p>
-        </w:tc>
-        <w:tc>
-          <w:tcPr>
-            <w:tcW w:w="2394" w:type="dxa"/>
-            <w:tcBorders>
-              <w:top w:val="nil"/>
-              <w:left w:val="nil"/>
-              <w:bottom w:val="nil"/>
-              <w:right w:val="nil"/>
-            </w:tcBorders>
-            <w:shd w:val="clear" w:color="auto" w:fill="DFD8E8"/>
-          </w:tcPr>
-          <w:p>
-            <w:pPr>
-              <w:rPr>
-                <w:color w:val="5F497A"/>
-                <w:sz w:val="22"/>
-              </w:rPr>
-            </w:pPr>
-            <w:r>
-              <w:rPr>
-                <w:color w:val="5F497A"/>
-                <w:sz w:val="22"/>
-              </w:rPr>
-              <w:t>-</w:t>
-            </w:r>
-          </w:p>
-        </w:tc>
-        <w:tc>
-          <w:tcPr>
-            <w:tcW w:w="2394" w:type="dxa"/>
-            <w:tcBorders>
-              <w:top w:val="nil"/>
-              <w:left w:val="nil"/>
-              <w:bottom w:val="nil"/>
-              <w:right w:val="nil"/>
-            </w:tcBorders>
-            <w:shd w:val="clear" w:color="auto" w:fill="DFD8E8"/>
-          </w:tcPr>
-          <w:p>
-            <w:pPr>
-              <w:ind w:firstLine="0"/>
-              <w:rPr>
-                <w:i/>
-                <w:color w:val="5F497A"/>
-                <w:sz w:val="22"/>
-              </w:rPr>
-            </w:pPr>
-            <w:r>
-              <w:rPr>
-                <w:i/>
-                <w:color w:val="5F497A"/>
-                <w:sz w:val="22"/>
-              </w:rPr>
-              <w:t>Content management system</w:t>
-            </w:r>
-          </w:p>
-        </w:tc>
-        <w:tc>
-          <w:tcPr>
-            <w:tcW w:w="1998" w:type="dxa"/>
-            <w:tcBorders>
-              <w:top w:val="nil"/>
-              <w:left w:val="nil"/>
-              <w:bottom w:val="nil"/>
-              <w:right w:val="nil"/>
-            </w:tcBorders>
-            <w:shd w:val="clear" w:color="auto" w:fill="DFD8E8"/>
-          </w:tcPr>
-          <w:p>
-            <w:pPr>
-              <w:ind w:firstLine="0"/>
-              <w:rPr>
-                <w:i/>
-                <w:color w:val="5F497A"/>
-                <w:sz w:val="22"/>
-              </w:rPr>
-            </w:pPr>
-            <w:r>
-              <w:rPr>
-                <w:i/>
-                <w:color w:val="5F497A"/>
-                <w:sz w:val="22"/>
-              </w:rPr>
-              <w:t>Digital newsletter</w:t>
-            </w:r>
-          </w:p>
-        </w:tc>
-      </w:tr>
-      <w:tr>
-        <w:tc>
-          <w:tcPr>
+            <w:cnfStyle w:val="001000000000" w:firstRow="0" w:lastRow="0" w:firstColumn="1" w:lastColumn="0" w:oddVBand="0" w:evenVBand="0" w:oddHBand="0" w:evenHBand="0" w:firstRowFirstColumn="0" w:firstRowLastColumn="0" w:lastRowFirstColumn="0" w:lastRowLastColumn="0"/>
             <w:tcW w:w="2394" w:type="dxa"/>
           </w:tcPr>
           <w:p>
             <w:pPr>
               <w:rPr>
-                <w:b/>
-                <w:bCs/>
-                <w:color w:val="5F497A"/>
-                <w:sz w:val="22"/>
-              </w:rPr>
-            </w:pPr>
-            <w:r>
-              <w:rPr>
-                <w:b/>
-                <w:bCs/>
-                <w:color w:val="5F497A"/>
+                <w:b w:val="0"/>
+                <w:bCs w:val="0"/>
+                <w:sz w:val="22"/>
+              </w:rPr>
+            </w:pPr>
+            <w:bookmarkStart w:id="8" w:name="_GoBack"/>
+            <w:bookmarkEnd w:id="8"/>
+            <w:r>
+              <w:rPr>
                 <w:sz w:val="22"/>
               </w:rPr>
               <w:t>-</w:t>
@@ -6690,14 +6621,13 @@
           </w:tcPr>
           <w:p>
             <w:pPr>
-              <w:rPr>
-                <w:color w:val="5F497A"/>
-                <w:sz w:val="22"/>
-              </w:rPr>
-            </w:pPr>
-            <w:r>
-              <w:rPr>
-                <w:color w:val="5F497A"/>
+              <w:cnfStyle w:val="000000000000" w:firstRow="0" w:lastRow="0" w:firstColumn="0" w:lastColumn="0" w:oddVBand="0" w:evenVBand="0" w:oddHBand="0" w:evenHBand="0" w:firstRowFirstColumn="0" w:firstRowLastColumn="0" w:lastRowFirstColumn="0" w:lastRowLastColumn="0"/>
+              <w:rPr>
+                <w:sz w:val="22"/>
+              </w:rPr>
+            </w:pPr>
+            <w:r>
+              <w:rPr>
                 <w:sz w:val="22"/>
               </w:rPr>
               <w:t>-</w:t>
@@ -6711,19 +6641,18 @@
           <w:p>
             <w:pPr>
               <w:ind w:firstLine="0"/>
+              <w:cnfStyle w:val="000000000000" w:firstRow="0" w:lastRow="0" w:firstColumn="0" w:lastColumn="0" w:oddVBand="0" w:evenVBand="0" w:oddHBand="0" w:evenHBand="0" w:firstRowFirstColumn="0" w:firstRowLastColumn="0" w:lastRowFirstColumn="0" w:lastRowLastColumn="0"/>
               <w:rPr>
                 <w:i/>
-                <w:color w:val="5F497A"/>
                 <w:sz w:val="22"/>
               </w:rPr>
             </w:pPr>
             <w:r>
               <w:rPr>
                 <w:i/>
-                <w:color w:val="5F497A"/>
-                <w:sz w:val="22"/>
-              </w:rPr>
-              <w:t>Document management system</w:t>
+                <w:sz w:val="22"/>
+              </w:rPr>
+              <w:t>Knowledge centre</w:t>
             </w:r>
           </w:p>
         </w:tc>
@@ -6733,320 +6662,14 @@
           </w:tcPr>
           <w:p>
             <w:pPr>
-              <w:rPr>
-                <w:color w:val="5F497A"/>
-                <w:sz w:val="22"/>
-              </w:rPr>
-            </w:pPr>
-            <w:r>
-              <w:rPr>
-                <w:color w:val="5F497A"/>
-                <w:sz w:val="22"/>
-              </w:rPr>
-              <w:t>-</w:t>
-            </w:r>
-          </w:p>
-        </w:tc>
-      </w:tr>
-      <w:tr>
-        <w:tc>
-          <w:tcPr>
-            <w:tcW w:w="2394" w:type="dxa"/>
-            <w:tcBorders>
-              <w:left w:val="nil"/>
-              <w:right w:val="nil"/>
-            </w:tcBorders>
-            <w:shd w:val="clear" w:color="auto" w:fill="DFD8E8"/>
-          </w:tcPr>
-          <w:p>
-            <w:pPr>
-              <w:rPr>
-                <w:b/>
-                <w:bCs/>
-                <w:color w:val="5F497A"/>
-                <w:sz w:val="22"/>
-              </w:rPr>
-            </w:pPr>
-            <w:r>
-              <w:rPr>
-                <w:b/>
-                <w:bCs/>
-                <w:color w:val="5F497A"/>
-                <w:sz w:val="22"/>
-              </w:rPr>
-              <w:t>-</w:t>
-            </w:r>
-          </w:p>
-        </w:tc>
-        <w:tc>
-          <w:tcPr>
-            <w:tcW w:w="2394" w:type="dxa"/>
-            <w:tcBorders>
-              <w:left w:val="nil"/>
-              <w:right w:val="nil"/>
-            </w:tcBorders>
-            <w:shd w:val="clear" w:color="auto" w:fill="DFD8E8"/>
-          </w:tcPr>
-          <w:p>
-            <w:pPr>
-              <w:rPr>
-                <w:color w:val="5F497A"/>
-                <w:sz w:val="22"/>
-              </w:rPr>
-            </w:pPr>
-            <w:r>
-              <w:rPr>
-                <w:color w:val="5F497A"/>
-                <w:sz w:val="22"/>
-              </w:rPr>
-              <w:t>-</w:t>
-            </w:r>
-          </w:p>
-        </w:tc>
-        <w:tc>
-          <w:tcPr>
-            <w:tcW w:w="2394" w:type="dxa"/>
-            <w:tcBorders>
-              <w:left w:val="nil"/>
-              <w:right w:val="nil"/>
-            </w:tcBorders>
-            <w:shd w:val="clear" w:color="auto" w:fill="DFD8E8"/>
-          </w:tcPr>
-          <w:p>
-            <w:pPr>
-              <w:ind w:firstLine="0"/>
-              <w:rPr>
-                <w:i/>
-                <w:color w:val="5F497A"/>
-                <w:sz w:val="22"/>
-              </w:rPr>
-            </w:pPr>
-            <w:r>
-              <w:rPr>
-                <w:i/>
-                <w:color w:val="5F497A"/>
-                <w:sz w:val="22"/>
-              </w:rPr>
-              <w:t>Data management system</w:t>
-            </w:r>
-          </w:p>
-        </w:tc>
-        <w:tc>
-          <w:tcPr>
-            <w:tcW w:w="1998" w:type="dxa"/>
-            <w:tcBorders>
-              <w:left w:val="nil"/>
-              <w:right w:val="nil"/>
-            </w:tcBorders>
-            <w:shd w:val="clear" w:color="auto" w:fill="DFD8E8"/>
-          </w:tcPr>
-          <w:p>
-            <w:pPr>
-              <w:rPr>
-                <w:color w:val="5F497A"/>
-                <w:sz w:val="22"/>
-              </w:rPr>
-            </w:pPr>
-            <w:r>
-              <w:rPr>
-                <w:color w:val="5F497A"/>
-                <w:sz w:val="22"/>
-              </w:rPr>
-              <w:t>-</w:t>
-            </w:r>
-          </w:p>
-        </w:tc>
-      </w:tr>
-      <w:tr>
-        <w:tc>
-          <w:tcPr>
-            <w:tcW w:w="2394" w:type="dxa"/>
-          </w:tcPr>
-          <w:p>
-            <w:pPr>
-              <w:rPr>
-                <w:b/>
-                <w:bCs/>
-                <w:color w:val="5F497A"/>
-                <w:sz w:val="22"/>
-              </w:rPr>
-            </w:pPr>
-            <w:r>
-              <w:rPr>
-                <w:b/>
-                <w:bCs/>
-                <w:color w:val="5F497A"/>
-                <w:sz w:val="22"/>
-              </w:rPr>
-              <w:t>-</w:t>
-            </w:r>
-          </w:p>
-        </w:tc>
-        <w:tc>
-          <w:tcPr>
-            <w:tcW w:w="2394" w:type="dxa"/>
-          </w:tcPr>
-          <w:p>
-            <w:pPr>
-              <w:rPr>
-                <w:color w:val="5F497A"/>
-                <w:sz w:val="22"/>
-              </w:rPr>
-            </w:pPr>
-            <w:r>
-              <w:rPr>
-                <w:color w:val="5F497A"/>
-                <w:sz w:val="22"/>
-              </w:rPr>
-              <w:t>-</w:t>
-            </w:r>
-          </w:p>
-        </w:tc>
-        <w:tc>
-          <w:tcPr>
-            <w:tcW w:w="2394" w:type="dxa"/>
-          </w:tcPr>
-          <w:p>
-            <w:pPr>
-              <w:ind w:firstLine="0"/>
-              <w:rPr>
-                <w:color w:val="5F497A"/>
-                <w:sz w:val="22"/>
-              </w:rPr>
-            </w:pPr>
-            <w:r>
-              <w:rPr>
-                <w:color w:val="5F497A"/>
-                <w:sz w:val="22"/>
-              </w:rPr>
-              <w:t>Forum diskusi elektronik</w:t>
-            </w:r>
-          </w:p>
-        </w:tc>
-        <w:tc>
-          <w:tcPr>
-            <w:tcW w:w="1998" w:type="dxa"/>
-          </w:tcPr>
-          <w:p>
-            <w:pPr>
-              <w:rPr>
-                <w:color w:val="5F497A"/>
-                <w:sz w:val="22"/>
-              </w:rPr>
-            </w:pPr>
-            <w:r>
-              <w:rPr>
-                <w:color w:val="5F497A"/>
-                <w:sz w:val="22"/>
-              </w:rPr>
-              <w:t>-</w:t>
-            </w:r>
-          </w:p>
-        </w:tc>
-      </w:tr>
-      <w:tr>
-        <w:tc>
-          <w:tcPr>
-            <w:tcW w:w="2394" w:type="dxa"/>
-            <w:tcBorders>
-              <w:left w:val="nil"/>
-              <w:right w:val="nil"/>
-            </w:tcBorders>
-            <w:shd w:val="clear" w:color="auto" w:fill="DFD8E8"/>
-          </w:tcPr>
-          <w:p>
-            <w:pPr>
-              <w:rPr>
-                <w:b/>
-                <w:bCs/>
-                <w:color w:val="5F497A"/>
-                <w:sz w:val="22"/>
-              </w:rPr>
-            </w:pPr>
-            <w:r>
-              <w:rPr>
-                <w:b/>
-                <w:bCs/>
-                <w:color w:val="5F497A"/>
-                <w:sz w:val="22"/>
-              </w:rPr>
-              <w:t>-</w:t>
-            </w:r>
-          </w:p>
-        </w:tc>
-        <w:tc>
-          <w:tcPr>
-            <w:tcW w:w="2394" w:type="dxa"/>
-            <w:tcBorders>
-              <w:left w:val="nil"/>
-              <w:right w:val="nil"/>
-            </w:tcBorders>
-            <w:shd w:val="clear" w:color="auto" w:fill="DFD8E8"/>
-          </w:tcPr>
-          <w:p>
-            <w:pPr>
-              <w:rPr>
-                <w:color w:val="5F497A"/>
-                <w:sz w:val="22"/>
-              </w:rPr>
-            </w:pPr>
-            <w:r>
-              <w:rPr>
-                <w:color w:val="5F497A"/>
-                <w:sz w:val="22"/>
-              </w:rPr>
-              <w:t>-</w:t>
-            </w:r>
-          </w:p>
-        </w:tc>
-        <w:tc>
-          <w:tcPr>
-            <w:tcW w:w="2394" w:type="dxa"/>
-            <w:tcBorders>
-              <w:left w:val="nil"/>
-              <w:right w:val="nil"/>
-            </w:tcBorders>
-            <w:shd w:val="clear" w:color="auto" w:fill="DFD8E8"/>
-          </w:tcPr>
-          <w:p>
-            <w:pPr>
-              <w:ind w:firstLine="0"/>
-              <w:rPr>
-                <w:i/>
-                <w:color w:val="5F497A"/>
-                <w:sz w:val="22"/>
-              </w:rPr>
-            </w:pPr>
-            <w:r>
-              <w:rPr>
-                <w:i/>
-                <w:color w:val="5F497A"/>
-                <w:sz w:val="22"/>
-              </w:rPr>
-              <w:t>Knowledge centre</w:t>
-            </w:r>
-          </w:p>
-        </w:tc>
-        <w:tc>
-          <w:tcPr>
-            <w:tcW w:w="1998" w:type="dxa"/>
-            <w:tcBorders>
-              <w:left w:val="nil"/>
-              <w:right w:val="nil"/>
-            </w:tcBorders>
-            <w:shd w:val="clear" w:color="auto" w:fill="DFD8E8"/>
-          </w:tcPr>
-          <w:p>
-            <w:pPr>
               <w:keepNext/>
-              <w:rPr>
-                <w:color w:val="5F497A"/>
-                <w:sz w:val="22"/>
-              </w:rPr>
-            </w:pPr>
-            <w:r>
-              <w:rPr>
-                <w:color w:val="5F497A"/>
+              <w:cnfStyle w:val="000000000000" w:firstRow="0" w:lastRow="0" w:firstColumn="0" w:lastColumn="0" w:oddVBand="0" w:evenVBand="0" w:oddHBand="0" w:evenHBand="0" w:firstRowFirstColumn="0" w:firstRowLastColumn="0" w:lastRowFirstColumn="0" w:lastRowLastColumn="0"/>
+              <w:rPr>
+                <w:sz w:val="22"/>
+              </w:rPr>
+            </w:pPr>
+            <w:r>
+              <w:rPr>
                 <w:sz w:val="22"/>
               </w:rPr>
               <w:t>-</w:t>
@@ -7225,6 +6848,7 @@
         <w:rPr>
           <w:i/>
         </w:rPr>
+        <w:lastRenderedPageBreak/>
         <w:t xml:space="preserve">Externalization </w:t>
       </w:r>
       <w:r>
@@ -7451,21 +7075,18 @@
           <w:lang w:val="en-US"/>
         </w:rPr>
       </w:pPr>
-      <w:proofErr w:type="gramStart"/>
       <w:r>
         <w:rPr>
           <w:lang w:val="en-US"/>
         </w:rPr>
         <w:t>Secara keseluruhan pengelompokan komponen KMS berdasarkan model SECI dan teknologi KMS yang mendukung komponen tersebut dapat dilihat pada Tabel 2.</w:t>
       </w:r>
-      <w:proofErr w:type="gramEnd"/>
       <w:r>
         <w:rPr>
           <w:lang w:val="en-US"/>
         </w:rPr>
         <w:t xml:space="preserve"> </w:t>
       </w:r>
-      <w:proofErr w:type="gramStart"/>
       <w:r>
         <w:rPr>
           <w:lang w:val="en-US"/>
@@ -7489,14 +7110,7 @@
         <w:rPr>
           <w:lang w:val="en-US"/>
         </w:rPr>
-        <w:t xml:space="preserve"> seperti Gambar 3.</w:t>
-      </w:r>
-      <w:proofErr w:type="gramEnd"/>
-      <w:r>
-        <w:rPr>
-          <w:lang w:val="en-US"/>
-        </w:rPr>
-        <w:t xml:space="preserve"> Gambar tersebut juga menguraikan komposisi teknologi informasi yang digunakan dan fungsinya pada masing-masing komponen KMS yang dipetakan berdasarkan model SECI.</w:t>
+        <w:t xml:space="preserve"> seperti Gambar 3. Gambar tersebut juga menguraikan komposisi teknologi informasi yang digunakan dan fungsinya pada masing-masing komponen KMS yang dipetakan berdasarkan model SECI.</w:t>
       </w:r>
     </w:p>
     <w:p>
@@ -7572,14 +7186,7 @@
         <w:rPr>
           <w:lang w:val="en-US"/>
         </w:rPr>
-        <w:t xml:space="preserve"> dalam penanganan penyakit tropis. </w:t>
-      </w:r>
-      <w:proofErr w:type="gramStart"/>
-      <w:r>
-        <w:rPr>
-          <w:lang w:val="en-US"/>
-        </w:rPr>
-        <w:t xml:space="preserve">Ahli penanganan penyakit tropis tersebut berperan dalam menceritakan </w:t>
+        <w:t xml:space="preserve"> dalam penanganan penyakit tropis. Ahli penanganan penyakit tropis tersebut berperan dalam menceritakan </w:t>
       </w:r>
       <w:r>
         <w:rPr>
@@ -7631,26 +7238,17 @@
         </w:rPr>
         <w:t>(explicit knowledge).</w:t>
       </w:r>
-      <w:proofErr w:type="gramEnd"/>
       <w:r>
         <w:rPr>
           <w:lang w:val="en-US"/>
         </w:rPr>
         <w:t xml:space="preserve"> </w:t>
       </w:r>
-      <w:proofErr w:type="gramStart"/>
-      <w:r>
-        <w:rPr>
-          <w:lang w:val="en-US"/>
-        </w:rPr>
-        <w:t>Ahli yang dimaksud adalah pegawai Dinas Kesehatan Provinsi yang sehari-harinya bekerja dalam departemen pencegahan dan penanggulangan masalah kesehatan.</w:t>
-      </w:r>
-      <w:proofErr w:type="gramEnd"/>
-      <w:r>
-        <w:rPr>
-          <w:lang w:val="en-US"/>
-        </w:rPr>
-        <w:t xml:space="preserve"> </w:t>
+      <w:r>
+        <w:rPr>
+          <w:lang w:val="en-US"/>
+        </w:rPr>
+        <w:t xml:space="preserve">Ahli yang dimaksud adalah pegawai Dinas Kesehatan Provinsi yang sehari-harinya bekerja dalam departemen pencegahan dan penanggulangan masalah kesehatan. </w:t>
       </w:r>
     </w:p>
     <w:p>
@@ -7664,6 +7262,7 @@
         <w:rPr>
           <w:lang w:val="en-US"/>
         </w:rPr>
+        <w:lastRenderedPageBreak/>
         <w:t>Par</w:t>
       </w:r>
       <w:r>
@@ -7728,7 +7327,6 @@
         </w:rPr>
         <w:t xml:space="preserve">  </w:t>
       </w:r>
-      <w:proofErr w:type="gramStart"/>
       <w:r>
         <w:rPr>
           <w:i/>
@@ -7755,16 +7353,8 @@
         <w:rPr>
           <w:lang w:val="en-US"/>
         </w:rPr>
-        <w:t>.</w:t>
-      </w:r>
-      <w:proofErr w:type="gramEnd"/>
-      <w:r>
-        <w:rPr>
-          <w:lang w:val="en-US"/>
-        </w:rPr>
-        <w:t xml:space="preserve"> </w:t>
-      </w:r>
-      <w:proofErr w:type="gramStart"/>
+        <w:t xml:space="preserve">. </w:t>
+      </w:r>
       <w:r>
         <w:rPr>
           <w:i/>
@@ -7791,21 +7381,7 @@
         <w:rPr>
           <w:lang w:val="en-US"/>
         </w:rPr>
-        <w:t>seperti pengenalan penyakit, penyebab, penularan, pencegahan, perawatan efek, dan penanggulangan penyakit tropis.</w:t>
-      </w:r>
-      <w:proofErr w:type="gramEnd"/>
-      <w:r>
-        <w:rPr>
-          <w:lang w:val="en-US"/>
-        </w:rPr>
-        <w:t xml:space="preserve"> </w:t>
-      </w:r>
-      <w:proofErr w:type="gramStart"/>
-      <w:r>
-        <w:rPr>
-          <w:lang w:val="en-US"/>
-        </w:rPr>
-        <w:t xml:space="preserve">Aspek-aspek </w:t>
+        <w:t xml:space="preserve">seperti pengenalan penyakit, penyebab, penularan, pencegahan, perawatan efek, dan penanggulangan penyakit tropis. Aspek-aspek </w:t>
       </w:r>
       <w:r>
         <w:rPr>
@@ -7819,14 +7395,7 @@
         <w:rPr>
           <w:lang w:val="en-US"/>
         </w:rPr>
-        <w:t>ini berbeda antara satu penyakit dan lainnya bergantung pada karakteristik penyakit yang dimaksud.</w:t>
-      </w:r>
-      <w:proofErr w:type="gramEnd"/>
-      <w:r>
-        <w:rPr>
-          <w:lang w:val="en-US"/>
-        </w:rPr>
-        <w:t xml:space="preserve"> </w:t>
+        <w:t xml:space="preserve">ini berbeda antara satu penyakit dan lainnya bergantung pada karakteristik penyakit yang dimaksud. </w:t>
       </w:r>
     </w:p>
     <w:p>
@@ -7846,7 +7415,6 @@
           <w:lang w:val="en-US"/>
         </w:rPr>
       </w:pPr>
-      <w:proofErr w:type="gramStart"/>
       <w:r>
         <w:rPr>
           <w:lang w:val="en-US"/>
@@ -7865,14 +7433,7 @@
         <w:rPr>
           <w:lang w:val="en-US"/>
         </w:rPr>
-        <w:t>penanggulangan pada setiap penyakit terdapat fasilitas pencarian kasus-kasus penanganan penyakit yang dapat dijadikan referensi akurat dalam penanganan penyakit pada saat-saat mendatang.</w:t>
-      </w:r>
-      <w:proofErr w:type="gramEnd"/>
-      <w:r>
-        <w:rPr>
-          <w:lang w:val="en-US"/>
-        </w:rPr>
-        <w:t xml:space="preserve"> Pengguna dapat mengisikan indeks yang disedaiakan dan sistem </w:t>
+        <w:t xml:space="preserve">penanggulangan pada setiap penyakit terdapat fasilitas pencarian kasus-kasus penanganan penyakit yang dapat dijadikan referensi akurat dalam penanganan penyakit pada saat-saat mendatang. Pengguna dapat mengisikan indeks yang disedaiakan dan sistem </w:t>
       </w:r>
       <w:proofErr w:type="gramStart"/>
       <w:r>
@@ -7952,17 +7513,8 @@
           <w:rFonts w:eastAsiaTheme="minorHAnsi"/>
           <w:lang w:val="en-US"/>
         </w:rPr>
-        <w:t xml:space="preserve">tersebut. Kasus-kasus tersebut berhubungan erat dalam proses minimalisasi wabah penyakit filariasis dan malaria. </w:t>
-      </w:r>
-      <w:proofErr w:type="gramStart"/>
-      <w:r>
-        <w:rPr>
-          <w:rFonts w:eastAsiaTheme="minorHAnsi"/>
-          <w:lang w:val="en-US"/>
-        </w:rPr>
-        <w:t>Berhubungan erat dengan faktor-faktor yang berkontribusi dalam naiknya angka penderita penyakit dan kebijakan yang diambil berdasarkan kondisi riil yang terjadi.</w:t>
-      </w:r>
-      <w:proofErr w:type="gramEnd"/>
+        <w:t>tersebut. Kasus-kasus tersebut berhubungan erat dalam proses minimalisasi wabah penyakit filariasis dan malaria. Berhubungan erat dengan faktor-faktor yang berkontribusi dalam naiknya angka penderita penyakit dan kebijakan yang diambil berdasarkan kondisi riil yang terjadi.</w:t>
+      </w:r>
     </w:p>
     <w:p>
       <w:pPr>
@@ -8035,7 +7587,6 @@
         </w:rPr>
         <w:t xml:space="preserve">untuk mempersempit ruang pencarian dan memilih kasus yang paling relevan dengan situasi yang ada. </w:t>
       </w:r>
-      <w:proofErr w:type="gramStart"/>
       <w:r>
         <w:rPr>
           <w:rFonts w:eastAsiaTheme="minorHAnsi"/>
@@ -8084,7 +7635,6 @@
         </w:rPr>
         <w:t>membentuk sebuah bangun konstruksi jelas dari kondisi riil yang terjadi.</w:t>
       </w:r>
-      <w:proofErr w:type="gramEnd"/>
       <w:r>
         <w:rPr>
           <w:lang w:val="en-US"/>
@@ -8244,6 +7794,7 @@
           <w:iCs/>
           <w:lang w:val="en-US"/>
         </w:rPr>
+        <w:lastRenderedPageBreak/>
         <w:t xml:space="preserve">Seleksi kasus-kasus dalam proses </w:t>
       </w:r>
       <w:r>
@@ -8488,7 +8039,6 @@
         </w:rPr>
         <w:t xml:space="preserve">. </w:t>
       </w:r>
-      <w:proofErr w:type="gramStart"/>
       <w:r>
         <w:rPr>
           <w:rFonts w:eastAsiaTheme="minorHAnsi"/>
@@ -8510,7 +8060,6 @@
         </w:rPr>
         <w:t>.</w:t>
       </w:r>
-      <w:proofErr w:type="gramEnd"/>
     </w:p>
     <w:p>
       <w:pPr>
@@ -8541,7 +8090,7 @@
           <w:numId w:val="0"/>
         </w:numPr>
       </w:pPr>
-      <w:bookmarkStart w:id="8" w:name="_Toc380936244"/>
+      <w:bookmarkStart w:id="9" w:name="_Toc380936244"/>
       <w:r>
         <w:t>III</w:t>
       </w:r>
@@ -8552,7 +8101,7 @@
         <w:tab/>
         <w:t>System Requirements</w:t>
       </w:r>
-      <w:bookmarkEnd w:id="8"/>
+      <w:bookmarkEnd w:id="9"/>
     </w:p>
     <w:p>
       <w:pPr>
@@ -8625,6 +8174,7 @@
         <w:spacing w:before="200" w:after="200"/>
       </w:pPr>
       <w:r>
+        <w:lastRenderedPageBreak/>
         <w:t xml:space="preserve">Sistem memiliki </w:t>
       </w:r>
       <w:r>
@@ -8854,13 +8404,14 @@
       <w:pgSz w:w="11900" w:h="16840"/>
       <w:pgMar w:top="1440" w:right="1800" w:bottom="1440" w:left="1800" w:header="708" w:footer="708" w:gutter="0"/>
       <w:cols w:space="708"/>
+      <w:docGrid w:linePitch="326"/>
     </w:sectPr>
   </w:body>
 </w:document>
 </file>
 
 <file path=word/numbering.xml><?xml version="1.0" encoding="utf-8"?>
-<w:numbering xmlns:mo="http://schemas.microsoft.com/office/mac/office/2008/main" xmlns:ve="http://schemas.openxmlformats.org/markup-compatibility/2006" xmlns:mv="urn:schemas-microsoft-com:mac:vml" xmlns:o="urn:schemas-microsoft-com:office:office" xmlns:r="http://schemas.openxmlformats.org/officeDocument/2006/relationships" xmlns:m="http://schemas.openxmlformats.org/officeDocument/2006/math" xmlns:v="urn:schemas-microsoft-com:vml" xmlns:wp="http://schemas.openxmlformats.org/drawingml/2006/wordprocessingDrawing" xmlns:w10="urn:schemas-microsoft-com:office:word" xmlns:w="http://schemas.openxmlformats.org/wordprocessingml/2006/main" xmlns:wne="http://schemas.microsoft.com/office/word/2006/wordml">
+<w:numbering xmlns:wpc="http://schemas.microsoft.com/office/word/2010/wordprocessingCanvas" xmlns:mc="http://schemas.openxmlformats.org/markup-compatibility/2006" xmlns:o="urn:schemas-microsoft-com:office:office" xmlns:r="http://schemas.openxmlformats.org/officeDocument/2006/relationships" xmlns:m="http://schemas.openxmlformats.org/officeDocument/2006/math" xmlns:v="urn:schemas-microsoft-com:vml" xmlns:wp14="http://schemas.microsoft.com/office/word/2010/wordprocessingDrawing" xmlns:wp="http://schemas.openxmlformats.org/drawingml/2006/wordprocessingDrawing" xmlns:w10="urn:schemas-microsoft-com:office:word" xmlns:w="http://schemas.openxmlformats.org/wordprocessingml/2006/main" xmlns:w14="http://schemas.microsoft.com/office/word/2010/wordml" xmlns:w15="http://schemas.microsoft.com/office/word/2012/wordml" xmlns:wpg="http://schemas.microsoft.com/office/word/2010/wordprocessingGroup" xmlns:wpi="http://schemas.microsoft.com/office/word/2010/wordprocessingInk" xmlns:wne="http://schemas.microsoft.com/office/word/2006/wordml" xmlns:wps="http://schemas.microsoft.com/office/word/2010/wordprocessingShape" mc:Ignorable="w14 w15 wp14">
   <w:abstractNum w:abstractNumId="0">
     <w:nsid w:val="00000001"/>
     <w:multiLevelType w:val="hybridMultilevel"/>
@@ -11867,7 +11418,7 @@
 </file>
 
 <file path=word/styles.xml><?xml version="1.0" encoding="utf-8"?>
-<w:styles xmlns:r="http://schemas.openxmlformats.org/officeDocument/2006/relationships" xmlns:w="http://schemas.openxmlformats.org/wordprocessingml/2006/main">
+<w:styles xmlns:mc="http://schemas.openxmlformats.org/markup-compatibility/2006" xmlns:r="http://schemas.openxmlformats.org/officeDocument/2006/relationships" xmlns:w="http://schemas.openxmlformats.org/wordprocessingml/2006/main" xmlns:w14="http://schemas.microsoft.com/office/word/2010/wordml" xmlns:w15="http://schemas.microsoft.com/office/word/2012/wordml" mc:Ignorable="w14 w15">
   <w:docDefaults>
     <w:rPrDefault>
       <w:rPr>
@@ -11879,8 +11430,328 @@
     </w:rPrDefault>
     <w:pPrDefault/>
   </w:docDefaults>
-  <w:latentStyles w:defLockedState="0" w:defUIPriority="0" w:defSemiHidden="0" w:defUnhideWhenUsed="0" w:defQFormat="0" w:count="276">
+  <w:latentStyles w:defLockedState="0" w:defUIPriority="0" w:defSemiHidden="0" w:defUnhideWhenUsed="0" w:defQFormat="0" w:count="371">
+    <w:lsdException w:name="index 1" w:semiHidden="1" w:unhideWhenUsed="1"/>
+    <w:lsdException w:name="index 7" w:semiHidden="1" w:unhideWhenUsed="1"/>
+    <w:lsdException w:name="index 8" w:semiHidden="1" w:unhideWhenUsed="1"/>
+    <w:lsdException w:name="index 9" w:semiHidden="1" w:unhideWhenUsed="1"/>
+    <w:lsdException w:name="toc 1" w:semiHidden="1" w:unhideWhenUsed="1"/>
+    <w:lsdException w:name="toc 2" w:semiHidden="1" w:unhideWhenUsed="1"/>
+    <w:lsdException w:name="toc 3" w:semiHidden="1" w:unhideWhenUsed="1"/>
+    <w:lsdException w:name="toc 4" w:semiHidden="1" w:unhideWhenUsed="1"/>
+    <w:lsdException w:name="toc 5" w:semiHidden="1" w:unhideWhenUsed="1"/>
+    <w:lsdException w:name="toc 6" w:semiHidden="1" w:unhideWhenUsed="1"/>
+    <w:lsdException w:name="toc 7" w:semiHidden="1" w:unhideWhenUsed="1"/>
+    <w:lsdException w:name="toc 8" w:semiHidden="1" w:unhideWhenUsed="1"/>
+    <w:lsdException w:name="toc 9" w:semiHidden="1" w:unhideWhenUsed="1"/>
+    <w:lsdException w:name="Normal Indent" w:semiHidden="1" w:unhideWhenUsed="1"/>
+    <w:lsdException w:name="footnote text" w:semiHidden="1" w:unhideWhenUsed="1"/>
+    <w:lsdException w:name="annotation text" w:semiHidden="1" w:unhideWhenUsed="1"/>
+    <w:lsdException w:name="header" w:semiHidden="1" w:unhideWhenUsed="1"/>
+    <w:lsdException w:name="footer" w:semiHidden="1" w:unhideWhenUsed="1"/>
+    <w:lsdException w:name="index heading" w:semiHidden="1" w:unhideWhenUsed="1"/>
+    <w:lsdException w:name="caption" w:semiHidden="1" w:unhideWhenUsed="1"/>
+    <w:lsdException w:name="table of figures" w:semiHidden="1" w:unhideWhenUsed="1"/>
+    <w:lsdException w:name="envelope address" w:semiHidden="1" w:unhideWhenUsed="1"/>
+    <w:lsdException w:name="envelope return" w:semiHidden="1" w:unhideWhenUsed="1"/>
+    <w:lsdException w:name="footnote reference" w:semiHidden="1" w:unhideWhenUsed="1"/>
+    <w:lsdException w:name="annotation reference" w:semiHidden="1" w:unhideWhenUsed="1"/>
+    <w:lsdException w:name="line number" w:semiHidden="1" w:unhideWhenUsed="1"/>
+    <w:lsdException w:name="page number" w:semiHidden="1" w:unhideWhenUsed="1"/>
+    <w:lsdException w:name="endnote reference" w:semiHidden="1" w:unhideWhenUsed="1"/>
+    <w:lsdException w:name="endnote text" w:semiHidden="1" w:unhideWhenUsed="1"/>
+    <w:lsdException w:name="table of authorities" w:semiHidden="1" w:unhideWhenUsed="1"/>
+    <w:lsdException w:name="macro" w:semiHidden="1" w:unhideWhenUsed="1"/>
+    <w:lsdException w:name="toa heading" w:semiHidden="1" w:unhideWhenUsed="1"/>
+    <w:lsdException w:name="List" w:semiHidden="1" w:unhideWhenUsed="1"/>
+    <w:lsdException w:name="List Bullet" w:semiHidden="1" w:unhideWhenUsed="1"/>
+    <w:lsdException w:name="List Number" w:semiHidden="1" w:unhideWhenUsed="1"/>
+    <w:lsdException w:name="List 2" w:semiHidden="1" w:unhideWhenUsed="1"/>
+    <w:lsdException w:name="List 3" w:semiHidden="1" w:unhideWhenUsed="1"/>
+    <w:lsdException w:name="List 4" w:semiHidden="1" w:unhideWhenUsed="1"/>
+    <w:lsdException w:name="List 5" w:semiHidden="1" w:unhideWhenUsed="1"/>
+    <w:lsdException w:name="List Bullet 2" w:semiHidden="1" w:unhideWhenUsed="1"/>
+    <w:lsdException w:name="List Bullet 3" w:semiHidden="1" w:unhideWhenUsed="1"/>
+    <w:lsdException w:name="List Bullet 4" w:semiHidden="1" w:unhideWhenUsed="1"/>
+    <w:lsdException w:name="List Bullet 5" w:semiHidden="1" w:unhideWhenUsed="1"/>
+    <w:lsdException w:name="List Number 3" w:semiHidden="1" w:unhideWhenUsed="1"/>
+    <w:lsdException w:name="List Number 4" w:semiHidden="1" w:unhideWhenUsed="1"/>
+    <w:lsdException w:name="Closing" w:semiHidden="1" w:unhideWhenUsed="1"/>
+    <w:lsdException w:name="Signature" w:semiHidden="1" w:unhideWhenUsed="1"/>
+    <w:lsdException w:name="Default Paragraph Font" w:semiHidden="1" w:unhideWhenUsed="1"/>
+    <w:lsdException w:name="Body Text" w:semiHidden="1" w:unhideWhenUsed="1"/>
+    <w:lsdException w:name="Body Text Indent" w:semiHidden="1" w:unhideWhenUsed="1"/>
+    <w:lsdException w:name="List Continue" w:semiHidden="1" w:unhideWhenUsed="1"/>
+    <w:lsdException w:name="List Continue 2" w:semiHidden="1" w:unhideWhenUsed="1"/>
+    <w:lsdException w:name="List Continue 3" w:semiHidden="1" w:unhideWhenUsed="1"/>
+    <w:lsdException w:name="List Continue 4" w:semiHidden="1" w:unhideWhenUsed="1"/>
+    <w:lsdException w:name="List Continue 5" w:semiHidden="1" w:unhideWhenUsed="1"/>
+    <w:lsdException w:name="Message Header" w:semiHidden="1" w:unhideWhenUsed="1"/>
+    <w:lsdException w:name="Salutation" w:semiHidden="1" w:unhideWhenUsed="1"/>
+    <w:lsdException w:name="Date" w:semiHidden="1" w:unhideWhenUsed="1"/>
+    <w:lsdException w:name="Body Text First Indent" w:semiHidden="1" w:unhideWhenUsed="1"/>
+    <w:lsdException w:name="Body Text First Indent 2" w:semiHidden="1" w:unhideWhenUsed="1"/>
+    <w:lsdException w:name="Note Heading" w:semiHidden="1" w:unhideWhenUsed="1"/>
+    <w:lsdException w:name="Body Text 2" w:semiHidden="1" w:unhideWhenUsed="1"/>
+    <w:lsdException w:name="Body Text 3" w:semiHidden="1" w:unhideWhenUsed="1"/>
+    <w:lsdException w:name="Body Text Indent 2" w:semiHidden="1" w:unhideWhenUsed="1"/>
+    <w:lsdException w:name="Document Map" w:semiHidden="1" w:unhideWhenUsed="1"/>
+    <w:lsdException w:name="Plain Text" w:semiHidden="1" w:unhideWhenUsed="1"/>
+    <w:lsdException w:name="E-mail Signature" w:semiHidden="1" w:unhideWhenUsed="1"/>
+    <w:lsdException w:name="HTML Top of Form" w:semiHidden="1" w:unhideWhenUsed="1"/>
+    <w:lsdException w:name="HTML Bottom of Form" w:semiHidden="1" w:unhideWhenUsed="1"/>
+    <w:lsdException w:name="Normal (Web)" w:semiHidden="1" w:unhideWhenUsed="1"/>
+    <w:lsdException w:name="HTML Acronym" w:semiHidden="1" w:unhideWhenUsed="1"/>
+    <w:lsdException w:name="HTML Address" w:semiHidden="1" w:unhideWhenUsed="1"/>
+    <w:lsdException w:name="HTML Cite" w:semiHidden="1" w:unhideWhenUsed="1"/>
+    <w:lsdException w:name="HTML Code" w:semiHidden="1" w:unhideWhenUsed="1"/>
+    <w:lsdException w:name="HTML Definition" w:semiHidden="1" w:unhideWhenUsed="1"/>
+    <w:lsdException w:name="HTML Keyboard" w:semiHidden="1" w:unhideWhenUsed="1"/>
+    <w:lsdException w:name="HTML Preformatted" w:semiHidden="1" w:unhideWhenUsed="1"/>
+    <w:lsdException w:name="HTML Sample" w:semiHidden="1" w:unhideWhenUsed="1"/>
+    <w:lsdException w:name="HTML Typewriter" w:semiHidden="1" w:unhideWhenUsed="1"/>
+    <w:lsdException w:name="HTML Variable" w:semiHidden="1" w:unhideWhenUsed="1"/>
+    <w:lsdException w:name="Normal Table" w:semiHidden="1" w:unhideWhenUsed="1"/>
+    <w:lsdException w:name="annotation subject" w:semiHidden="1" w:unhideWhenUsed="1"/>
+    <w:lsdException w:name="No List" w:semiHidden="1" w:unhideWhenUsed="1"/>
+    <w:lsdException w:name="Outline List 1" w:semiHidden="1" w:unhideWhenUsed="1"/>
+    <w:lsdException w:name="Outline List 2" w:semiHidden="1" w:unhideWhenUsed="1"/>
+    <w:lsdException w:name="Outline List 3" w:semiHidden="1" w:unhideWhenUsed="1"/>
+    <w:lsdException w:name="Table Simple 1" w:semiHidden="1" w:unhideWhenUsed="1"/>
+    <w:lsdException w:name="Table Simple 2" w:semiHidden="1" w:unhideWhenUsed="1"/>
+    <w:lsdException w:name="Table Simple 3" w:semiHidden="1" w:unhideWhenUsed="1"/>
+    <w:lsdException w:name="Table Classic 1" w:semiHidden="1" w:unhideWhenUsed="1"/>
+    <w:lsdException w:name="Table Classic 2" w:semiHidden="1" w:unhideWhenUsed="1"/>
+    <w:lsdException w:name="Table Classic 3" w:semiHidden="1" w:unhideWhenUsed="1"/>
+    <w:lsdException w:name="Table Classic 4" w:semiHidden="1" w:unhideWhenUsed="1"/>
+    <w:lsdException w:name="Table Colorful 1" w:semiHidden="1" w:unhideWhenUsed="1"/>
+    <w:lsdException w:name="Table Colorful 2" w:semiHidden="1" w:unhideWhenUsed="1"/>
+    <w:lsdException w:name="Table Colorful 3" w:semiHidden="1" w:unhideWhenUsed="1"/>
+    <w:lsdException w:name="Table Columns 1" w:semiHidden="1" w:unhideWhenUsed="1"/>
+    <w:lsdException w:name="Table Columns 2" w:semiHidden="1" w:unhideWhenUsed="1"/>
+    <w:lsdException w:name="Table Columns 3" w:semiHidden="1" w:unhideWhenUsed="1"/>
+    <w:lsdException w:name="Table Columns 4" w:semiHidden="1" w:unhideWhenUsed="1"/>
+    <w:lsdException w:name="Table Columns 5" w:semiHidden="1" w:unhideWhenUsed="1"/>
+    <w:lsdException w:name="Table Grid 1" w:semiHidden="1" w:unhideWhenUsed="1"/>
+    <w:lsdException w:name="Table Grid 2" w:semiHidden="1" w:unhideWhenUsed="1"/>
+    <w:lsdException w:name="Table Grid 3" w:semiHidden="1" w:unhideWhenUsed="1"/>
+    <w:lsdException w:name="Table Grid 4" w:semiHidden="1" w:unhideWhenUsed="1"/>
+    <w:lsdException w:name="Table Grid 5" w:semiHidden="1" w:unhideWhenUsed="1"/>
+    <w:lsdException w:name="Table Grid 6" w:semiHidden="1" w:unhideWhenUsed="1"/>
+    <w:lsdException w:name="Table Grid 7" w:semiHidden="1" w:unhideWhenUsed="1"/>
+    <w:lsdException w:name="Table Grid 8" w:semiHidden="1" w:unhideWhenUsed="1"/>
+    <w:lsdException w:name="Table List 1" w:semiHidden="1" w:unhideWhenUsed="1"/>
+    <w:lsdException w:name="Table List 2" w:semiHidden="1" w:unhideWhenUsed="1"/>
+    <w:lsdException w:name="Table List 3" w:semiHidden="1" w:unhideWhenUsed="1"/>
+    <w:lsdException w:name="Table List 4" w:semiHidden="1" w:unhideWhenUsed="1"/>
+    <w:lsdException w:name="Table List 5" w:semiHidden="1" w:unhideWhenUsed="1"/>
+    <w:lsdException w:name="Table List 6" w:semiHidden="1" w:unhideWhenUsed="1"/>
+    <w:lsdException w:name="Table List 7" w:semiHidden="1" w:unhideWhenUsed="1"/>
+    <w:lsdException w:name="Table List 8" w:semiHidden="1" w:unhideWhenUsed="1"/>
+    <w:lsdException w:name="Table 3D effects 1" w:semiHidden="1" w:unhideWhenUsed="1"/>
+    <w:lsdException w:name="Table 3D effects 2" w:semiHidden="1" w:unhideWhenUsed="1"/>
+    <w:lsdException w:name="Table 3D effects 3" w:semiHidden="1" w:unhideWhenUsed="1"/>
+    <w:lsdException w:name="Table Contemporary" w:semiHidden="1" w:unhideWhenUsed="1"/>
+    <w:lsdException w:name="Table Elegant" w:semiHidden="1" w:unhideWhenUsed="1"/>
+    <w:lsdException w:name="Table Professional" w:semiHidden="1" w:unhideWhenUsed="1"/>
+    <w:lsdException w:name="Table Subtle 1" w:semiHidden="1" w:unhideWhenUsed="1"/>
+    <w:lsdException w:name="Table Subtle 2" w:semiHidden="1" w:unhideWhenUsed="1"/>
+    <w:lsdException w:name="Table Web 1" w:semiHidden="1" w:unhideWhenUsed="1"/>
+    <w:lsdException w:name="Table Web 2" w:semiHidden="1" w:unhideWhenUsed="1"/>
+    <w:lsdException w:name="Table Web 3" w:semiHidden="1" w:unhideWhenUsed="1"/>
+    <w:lsdException w:name="Balloon Text" w:semiHidden="1" w:unhideWhenUsed="1"/>
+    <w:lsdException w:name="Table Theme" w:semiHidden="1" w:unhideWhenUsed="1"/>
+    <w:lsdException w:name="Placeholder Text" w:semiHidden="1"/>
+    <w:lsdException w:name="Light Shading"/>
+    <w:lsdException w:name="Light List"/>
+    <w:lsdException w:name="Light Grid"/>
+    <w:lsdException w:name="Medium Shading 1"/>
+    <w:lsdException w:name="Medium Shading 2"/>
+    <w:lsdException w:name="Medium List 1"/>
+    <w:lsdException w:name="Medium List 2"/>
+    <w:lsdException w:name="Light Shading Accent 1"/>
+    <w:lsdException w:name="Light List Accent 1"/>
+    <w:lsdException w:name="Light Grid Accent 1"/>
+    <w:lsdException w:name="Medium Shading 1 Accent 1"/>
+    <w:lsdException w:name="Medium Shading 2 Accent 1"/>
+    <w:lsdException w:name="Medium List 1 Accent 1"/>
+    <w:lsdException w:name="Revision" w:semiHidden="1"/>
     <w:lsdException w:name="List Paragraph" w:uiPriority="34" w:qFormat="1"/>
+    <w:lsdException w:name="Medium List 2 Accent 1"/>
+    <w:lsdException w:name="Medium Grid 1 Accent 1"/>
+    <w:lsdException w:name="Medium Grid 2 Accent 1"/>
+    <w:lsdException w:name="Medium Grid 3 Accent 1"/>
+    <w:lsdException w:name="Dark List Accent 1"/>
+    <w:lsdException w:name="Colorful Shading Accent 1"/>
+    <w:lsdException w:name="Colorful List Accent 1"/>
+    <w:lsdException w:name="Colorful Grid Accent 1"/>
+    <w:lsdException w:name="Light Shading Accent 2"/>
+    <w:lsdException w:name="Light List Accent 2"/>
+    <w:lsdException w:name="Light Grid Accent 2"/>
+    <w:lsdException w:name="Medium Shading 1 Accent 2"/>
+    <w:lsdException w:name="Medium Shading 2 Accent 2"/>
+    <w:lsdException w:name="Medium List 1 Accent 2"/>
+    <w:lsdException w:name="Medium List 2 Accent 2"/>
+    <w:lsdException w:name="Medium Grid 1 Accent 2"/>
+    <w:lsdException w:name="Medium Grid 2 Accent 2"/>
+    <w:lsdException w:name="Medium Grid 3 Accent 2"/>
+    <w:lsdException w:name="Dark List Accent 2"/>
+    <w:lsdException w:name="Colorful Shading Accent 2"/>
+    <w:lsdException w:name="Colorful List Accent 2"/>
+    <w:lsdException w:name="Colorful Grid Accent 2"/>
+    <w:lsdException w:name="Light Shading Accent 3"/>
+    <w:lsdException w:name="Light List Accent 3"/>
+    <w:lsdException w:name="Light Grid Accent 3"/>
+    <w:lsdException w:name="Medium Shading 1 Accent 3"/>
+    <w:lsdException w:name="Medium Shading 2 Accent 3"/>
+    <w:lsdException w:name="Medium List 1 Accent 3"/>
+    <w:lsdException w:name="Medium List 2 Accent 3"/>
+    <w:lsdException w:name="Medium Grid 1 Accent 3"/>
+    <w:lsdException w:name="Medium Grid 2 Accent 3"/>
+    <w:lsdException w:name="Medium Grid 3 Accent 3"/>
+    <w:lsdException w:name="Dark List Accent 3"/>
+    <w:lsdException w:name="Colorful Shading Accent 3"/>
+    <w:lsdException w:name="Colorful List Accent 3"/>
+    <w:lsdException w:name="Colorful Grid Accent 3"/>
+    <w:lsdException w:name="Light Shading Accent 4"/>
+    <w:lsdException w:name="Light List Accent 4"/>
+    <w:lsdException w:name="Light Grid Accent 4"/>
+    <w:lsdException w:name="Medium Shading 1 Accent 4"/>
+    <w:lsdException w:name="Medium Shading 2 Accent 4"/>
+    <w:lsdException w:name="Medium List 1 Accent 4"/>
+    <w:lsdException w:name="Medium List 2 Accent 4"/>
+    <w:lsdException w:name="Medium Grid 1 Accent 4"/>
+    <w:lsdException w:name="Medium Grid 2 Accent 4"/>
+    <w:lsdException w:name="Medium Grid 3 Accent 4"/>
+    <w:lsdException w:name="Dark List Accent 4"/>
+    <w:lsdException w:name="Colorful Shading Accent 4"/>
+    <w:lsdException w:name="Colorful List Accent 4"/>
+    <w:lsdException w:name="Colorful Grid Accent 4"/>
+    <w:lsdException w:name="Light Shading Accent 5"/>
+    <w:lsdException w:name="Light List Accent 5"/>
+    <w:lsdException w:name="Light Grid Accent 5"/>
+    <w:lsdException w:name="Medium Shading 1 Accent 5"/>
+    <w:lsdException w:name="Medium Shading 2 Accent 5"/>
+    <w:lsdException w:name="Medium List 1 Accent 5"/>
+    <w:lsdException w:name="Medium List 2 Accent 5"/>
+    <w:lsdException w:name="Medium Grid 1 Accent 5"/>
+    <w:lsdException w:name="Medium Grid 2 Accent 5"/>
+    <w:lsdException w:name="Medium Grid 3 Accent 5"/>
+    <w:lsdException w:name="Dark List Accent 5"/>
+    <w:lsdException w:name="Colorful Shading Accent 5"/>
+    <w:lsdException w:name="Colorful List Accent 5"/>
+    <w:lsdException w:name="Colorful Grid Accent 5"/>
+    <w:lsdException w:name="Light Shading Accent 6"/>
+    <w:lsdException w:name="Light List Accent 6"/>
+    <w:lsdException w:name="Light Grid Accent 6"/>
+    <w:lsdException w:name="Medium Shading 1 Accent 6"/>
+    <w:lsdException w:name="Medium Shading 2 Accent 6"/>
+    <w:lsdException w:name="Medium List 1 Accent 6"/>
+    <w:lsdException w:name="Medium List 2 Accent 6"/>
+    <w:lsdException w:name="Medium Grid 1 Accent 6"/>
+    <w:lsdException w:name="Medium Grid 2 Accent 6"/>
+    <w:lsdException w:name="Medium Grid 3 Accent 6"/>
+    <w:lsdException w:name="Dark List Accent 6"/>
+    <w:lsdException w:name="Colorful Shading Accent 6"/>
+    <w:lsdException w:name="Colorful List Accent 6"/>
+    <w:lsdException w:name="Colorful Grid Accent 6"/>
+    <w:lsdException w:name="Bibliography" w:semiHidden="1" w:unhideWhenUsed="1"/>
+    <w:lsdException w:name="TOC Heading" w:semiHidden="1" w:unhideWhenUsed="1"/>
+    <w:lsdException w:name="Grid Table 4" w:uiPriority="49"/>
+    <w:lsdException w:name="Grid Table 5 Dark" w:uiPriority="50"/>
+    <w:lsdException w:name="Grid Table 6 Colorful" w:uiPriority="51"/>
+    <w:lsdException w:name="Grid Table 7 Colorful" w:uiPriority="52"/>
+    <w:lsdException w:name="Grid Table 1 Light Accent 1" w:uiPriority="46"/>
+    <w:lsdException w:name="Grid Table 2 Accent 1" w:uiPriority="47"/>
+    <w:lsdException w:name="Grid Table 3 Accent 1" w:uiPriority="48"/>
+    <w:lsdException w:name="Grid Table 4 Accent 1" w:uiPriority="49"/>
+    <w:lsdException w:name="Grid Table 5 Dark Accent 1" w:uiPriority="50"/>
+    <w:lsdException w:name="Grid Table 6 Colorful Accent 1" w:uiPriority="51"/>
+    <w:lsdException w:name="Grid Table 7 Colorful Accent 1" w:uiPriority="52"/>
+    <w:lsdException w:name="Grid Table 1 Light Accent 2" w:uiPriority="46"/>
+    <w:lsdException w:name="Grid Table 2 Accent 2" w:uiPriority="47"/>
+    <w:lsdException w:name="Grid Table 3 Accent 2" w:uiPriority="48"/>
+    <w:lsdException w:name="Grid Table 4 Accent 2" w:uiPriority="49"/>
+    <w:lsdException w:name="Grid Table 5 Dark Accent 2" w:uiPriority="50"/>
+    <w:lsdException w:name="Grid Table 6 Colorful Accent 2" w:uiPriority="51"/>
+    <w:lsdException w:name="Grid Table 7 Colorful Accent 2" w:uiPriority="52"/>
+    <w:lsdException w:name="Grid Table 1 Light Accent 3" w:uiPriority="46"/>
+    <w:lsdException w:name="Grid Table 2 Accent 3" w:uiPriority="47"/>
+    <w:lsdException w:name="Grid Table 3 Accent 3" w:uiPriority="48"/>
+    <w:lsdException w:name="Grid Table 4 Accent 3" w:uiPriority="49"/>
+    <w:lsdException w:name="Grid Table 5 Dark Accent 3" w:uiPriority="50"/>
+    <w:lsdException w:name="Grid Table 6 Colorful Accent 3" w:uiPriority="51"/>
+    <w:lsdException w:name="Grid Table 7 Colorful Accent 3" w:uiPriority="52"/>
+    <w:lsdException w:name="Grid Table 1 Light Accent 4" w:uiPriority="46"/>
+    <w:lsdException w:name="Grid Table 2 Accent 4" w:uiPriority="47"/>
+    <w:lsdException w:name="Grid Table 3 Accent 4" w:uiPriority="48"/>
+    <w:lsdException w:name="Grid Table 4 Accent 4" w:uiPriority="49"/>
+    <w:lsdException w:name="Grid Table 5 Dark Accent 4" w:uiPriority="50"/>
+    <w:lsdException w:name="Grid Table 6 Colorful Accent 4" w:uiPriority="51"/>
+    <w:lsdException w:name="Grid Table 7 Colorful Accent 4" w:uiPriority="52"/>
+    <w:lsdException w:name="Grid Table 1 Light Accent 5" w:uiPriority="46"/>
+    <w:lsdException w:name="Grid Table 2 Accent 5" w:uiPriority="47"/>
+    <w:lsdException w:name="Grid Table 3 Accent 5" w:uiPriority="48"/>
+    <w:lsdException w:name="Grid Table 4 Accent 5" w:uiPriority="49"/>
+    <w:lsdException w:name="Grid Table 5 Dark Accent 5" w:uiPriority="50"/>
+    <w:lsdException w:name="Grid Table 6 Colorful Accent 5" w:uiPriority="51"/>
+    <w:lsdException w:name="Grid Table 7 Colorful Accent 5" w:uiPriority="52"/>
+    <w:lsdException w:name="Grid Table 1 Light Accent 6" w:uiPriority="46"/>
+    <w:lsdException w:name="Grid Table 2 Accent 6" w:uiPriority="47"/>
+    <w:lsdException w:name="Grid Table 3 Accent 6" w:uiPriority="48"/>
+    <w:lsdException w:name="Grid Table 4 Accent 6" w:uiPriority="49"/>
+    <w:lsdException w:name="Grid Table 5 Dark Accent 6" w:uiPriority="50"/>
+    <w:lsdException w:name="Grid Table 6 Colorful Accent 6" w:uiPriority="51"/>
+    <w:lsdException w:name="Grid Table 7 Colorful Accent 6" w:uiPriority="52"/>
+    <w:lsdException w:name="List Table 1 Light" w:uiPriority="46"/>
+    <w:lsdException w:name="List Table 2" w:uiPriority="47"/>
+    <w:lsdException w:name="List Table 3" w:uiPriority="48"/>
+    <w:lsdException w:name="List Table 4" w:uiPriority="49"/>
+    <w:lsdException w:name="List Table 5 Dark" w:uiPriority="50"/>
+    <w:lsdException w:name="List Table 6 Colorful" w:uiPriority="51"/>
+    <w:lsdException w:name="List Table 7 Colorful" w:uiPriority="52"/>
+    <w:lsdException w:name="List Table 1 Light Accent 1" w:uiPriority="46"/>
+    <w:lsdException w:name="List Table 2 Accent 1" w:uiPriority="47"/>
+    <w:lsdException w:name="List Table 3 Accent 1" w:uiPriority="48"/>
+    <w:lsdException w:name="List Table 4 Accent 1" w:uiPriority="49"/>
+    <w:lsdException w:name="List Table 5 Dark Accent 1" w:uiPriority="50"/>
+    <w:lsdException w:name="List Table 6 Colorful Accent 1" w:uiPriority="51"/>
+    <w:lsdException w:name="List Table 7 Colorful Accent 1" w:uiPriority="52"/>
+    <w:lsdException w:name="List Table 1 Light Accent 2" w:uiPriority="46"/>
+    <w:lsdException w:name="List Table 2 Accent 2" w:uiPriority="47"/>
+    <w:lsdException w:name="List Table 3 Accent 2" w:uiPriority="48"/>
+    <w:lsdException w:name="List Table 4 Accent 2" w:uiPriority="49"/>
+    <w:lsdException w:name="List Table 5 Dark Accent 2" w:uiPriority="50"/>
+    <w:lsdException w:name="List Table 6 Colorful Accent 2" w:uiPriority="51"/>
+    <w:lsdException w:name="List Table 7 Colorful Accent 2" w:uiPriority="52"/>
+    <w:lsdException w:name="List Table 1 Light Accent 3" w:uiPriority="46"/>
+    <w:lsdException w:name="List Table 2 Accent 3" w:uiPriority="47"/>
+    <w:lsdException w:name="List Table 3 Accent 3" w:uiPriority="48"/>
+    <w:lsdException w:name="List Table 4 Accent 3" w:uiPriority="49"/>
+    <w:lsdException w:name="List Table 5 Dark Accent 3" w:uiPriority="50"/>
+    <w:lsdException w:name="List Table 6 Colorful Accent 3" w:uiPriority="51"/>
+    <w:lsdException w:name="List Table 7 Colorful Accent 3" w:uiPriority="52"/>
+    <w:lsdException w:name="List Table 1 Light Accent 4" w:uiPriority="46"/>
+    <w:lsdException w:name="List Table 2 Accent 4" w:uiPriority="47"/>
+    <w:lsdException w:name="List Table 3 Accent 4" w:uiPriority="48"/>
+    <w:lsdException w:name="List Table 4 Accent 4" w:uiPriority="49"/>
+    <w:lsdException w:name="List Table 5 Dark Accent 4" w:uiPriority="50"/>
+    <w:lsdException w:name="List Table 6 Colorful Accent 4" w:uiPriority="51"/>
+    <w:lsdException w:name="List Table 7 Colorful Accent 4" w:uiPriority="52"/>
+    <w:lsdException w:name="List Table 1 Light Accent 5" w:uiPriority="46"/>
+    <w:lsdException w:name="List Table 2 Accent 5" w:uiPriority="47"/>
+    <w:lsdException w:name="List Table 3 Accent 5" w:uiPriority="48"/>
+    <w:lsdException w:name="List Table 4 Accent 5" w:uiPriority="49"/>
+    <w:lsdException w:name="List Table 5 Dark Accent 5" w:uiPriority="50"/>
+    <w:lsdException w:name="List Table 6 Colorful Accent 5" w:uiPriority="51"/>
+    <w:lsdException w:name="List Table 7 Colorful Accent 5" w:uiPriority="52"/>
+    <w:lsdException w:name="List Table 1 Light Accent 6" w:uiPriority="46"/>
+    <w:lsdException w:name="List Table 2 Accent 6" w:uiPriority="47"/>
+    <w:lsdException w:name="List Table 3 Accent 6" w:uiPriority="48"/>
+    <w:lsdException w:name="List Table 4 Accent 6" w:uiPriority="49"/>
+    <w:lsdException w:name="List Table 5 Dark Accent 6" w:uiPriority="50"/>
+    <w:lsdException w:name="List Table 6 Colorful Accent 6" w:uiPriority="51"/>
+    <w:lsdException w:name="List Table 7 Colorful Accent 6" w:uiPriority="52"/>
   </w:latentStyles>
   <w:style w:type="paragraph" w:default="1" w:styleId="Normal">
     <w:name w:val="Normal"/>
@@ -12053,14 +11924,15 @@
   </w:style>
   <w:style w:type="character" w:default="1" w:styleId="DefaultParagraphFont">
     <w:name w:val="Default Paragraph Font"/>
+    <w:uiPriority w:val="1"/>
     <w:semiHidden/>
     <w:unhideWhenUsed/>
   </w:style>
   <w:style w:type="table" w:default="1" w:styleId="TableNormal">
     <w:name w:val="Normal Table"/>
+    <w:uiPriority w:val="99"/>
     <w:semiHidden/>
     <w:unhideWhenUsed/>
-    <w:qFormat/>
     <w:tblPr>
       <w:tblInd w:w="0" w:type="dxa"/>
       <w:tblCellMar>
@@ -12073,6 +11945,7 @@
   </w:style>
   <w:style w:type="numbering" w:default="1" w:styleId="NoList">
     <w:name w:val="No List"/>
+    <w:uiPriority w:val="99"/>
     <w:semiHidden/>
     <w:unhideWhenUsed/>
   </w:style>
@@ -12185,7 +12058,12 @@
     <w:link w:val="bab"/>
     <w:rsid w:val="004A3CC9"/>
     <w:rPr>
+      <w:rFonts w:ascii="Cambria" w:eastAsia="Times New Roman" w:hAnsi="Cambria" w:cs="Times New Roman"/>
+      <w:b/>
+      <w:bCs/>
       <w:sz w:val="32"/>
+      <w:szCs w:val="28"/>
+      <w:lang w:val="id-ID"/>
     </w:rPr>
   </w:style>
   <w:style w:type="paragraph" w:customStyle="1" w:styleId="normal1st">
@@ -12415,6 +12293,72 @@
     <w:rPr>
       <w:szCs w:val="24"/>
     </w:rPr>
+  </w:style>
+  <w:style w:type="table" w:styleId="PlainTable1">
+    <w:name w:val="Plain Table 1"/>
+    <w:basedOn w:val="TableNormal"/>
+    <w:rsid w:val="007C54DC"/>
+    <w:tblPr>
+      <w:tblStyleRowBandSize w:val="1"/>
+      <w:tblStyleColBandSize w:val="1"/>
+      <w:tblInd w:w="0" w:type="dxa"/>
+      <w:tblBorders>
+        <w:top w:val="single" w:sz="4" w:space="0" w:color="BFBFBF" w:themeColor="background1" w:themeShade="BF"/>
+        <w:left w:val="single" w:sz="4" w:space="0" w:color="BFBFBF" w:themeColor="background1" w:themeShade="BF"/>
+        <w:bottom w:val="single" w:sz="4" w:space="0" w:color="BFBFBF" w:themeColor="background1" w:themeShade="BF"/>
+        <w:right w:val="single" w:sz="4" w:space="0" w:color="BFBFBF" w:themeColor="background1" w:themeShade="BF"/>
+        <w:insideH w:val="single" w:sz="4" w:space="0" w:color="BFBFBF" w:themeColor="background1" w:themeShade="BF"/>
+        <w:insideV w:val="single" w:sz="4" w:space="0" w:color="BFBFBF" w:themeColor="background1" w:themeShade="BF"/>
+      </w:tblBorders>
+      <w:tblCellMar>
+        <w:top w:w="0" w:type="dxa"/>
+        <w:left w:w="108" w:type="dxa"/>
+        <w:bottom w:w="0" w:type="dxa"/>
+        <w:right w:w="108" w:type="dxa"/>
+      </w:tblCellMar>
+    </w:tblPr>
+    <w:tblStylePr w:type="firstRow">
+      <w:rPr>
+        <w:b/>
+        <w:bCs/>
+      </w:rPr>
+    </w:tblStylePr>
+    <w:tblStylePr w:type="lastRow">
+      <w:rPr>
+        <w:b/>
+        <w:bCs/>
+      </w:rPr>
+      <w:tblPr/>
+      <w:tcPr>
+        <w:tcBorders>
+          <w:top w:val="double" w:sz="4" w:space="0" w:color="BFBFBF" w:themeColor="background1" w:themeShade="BF"/>
+        </w:tcBorders>
+      </w:tcPr>
+    </w:tblStylePr>
+    <w:tblStylePr w:type="firstCol">
+      <w:rPr>
+        <w:b/>
+        <w:bCs/>
+      </w:rPr>
+    </w:tblStylePr>
+    <w:tblStylePr w:type="lastCol">
+      <w:rPr>
+        <w:b/>
+        <w:bCs/>
+      </w:rPr>
+    </w:tblStylePr>
+    <w:tblStylePr w:type="band1Vert">
+      <w:tblPr/>
+      <w:tcPr>
+        <w:shd w:val="clear" w:color="auto" w:fill="F2F2F2" w:themeFill="background1" w:themeFillShade="F2"/>
+      </w:tcPr>
+    </w:tblStylePr>
+    <w:tblStylePr w:type="band1Horz">
+      <w:tblPr/>
+      <w:tcPr>
+        <w:shd w:val="clear" w:color="auto" w:fill="F2F2F2" w:themeFill="background1" w:themeFillShade="F2"/>
+      </w:tcPr>
+    </w:tblStylePr>
   </w:style>
 </w:styles>
 </file>
